--- a/Write up/Gen_ai_document.docx
+++ b/Write up/Gen_ai_document.docx
@@ -68,15 +68,7 @@
         <w:t>Overview</w:t>
       </w:r>
       <w:r>
-        <w:t xml:space="preserve">: Briefly mention the tools and technologies used (e.g., </w:t>
-      </w:r>
-      <w:proofErr w:type="spellStart"/>
-      <w:r>
-        <w:t>Ollama</w:t>
-      </w:r>
-      <w:proofErr w:type="spellEnd"/>
-      <w:r>
-        <w:t>, OpenAI API, JSON datasets).</w:t>
+        <w:t>: Briefly mention the tools and technologies used (e.g., Ollama, OpenAI API, JSON datasets).</w:t>
       </w:r>
     </w:p>
     <w:p/>
@@ -156,15 +148,7 @@
         <w:t>Dataset Generation</w:t>
       </w:r>
       <w:r>
-        <w:t xml:space="preserve">: Using locally installed </w:t>
-      </w:r>
-      <w:proofErr w:type="spellStart"/>
-      <w:r>
-        <w:t>Ollama</w:t>
-      </w:r>
-      <w:proofErr w:type="spellEnd"/>
-      <w:r>
-        <w:t xml:space="preserve"> models to produce an initial dataset of diverse stories. Multiple AI agents with varied configurations</w:t>
+        <w:t>: Using locally installed Ollama models to produce an initial dataset of diverse stories. Multiple AI agents with varied configurations</w:t>
       </w:r>
       <w:r>
         <w:t xml:space="preserve"> and prompts</w:t>
@@ -304,34 +288,17 @@
           <w:numId w:val="5"/>
         </w:numPr>
       </w:pPr>
-      <w:proofErr w:type="spellStart"/>
-      <w:r>
-        <w:rPr>
-          <w:b/>
-          <w:bCs/>
-        </w:rPr>
-        <w:t>Ollama</w:t>
-      </w:r>
-      <w:proofErr w:type="spellEnd"/>
-      <w:r>
-        <w:rPr>
-          <w:b/>
-          <w:bCs/>
-        </w:rPr>
-        <w:t xml:space="preserve"> for Dataset Generation</w:t>
-      </w:r>
-    </w:p>
-    <w:p>
-      <w:r>
-        <w:t xml:space="preserve">Dataset Creation: As for the creation of the dataset which will be used for finetuning the model ollama3.2 3billion parameters was chosen. Using a locally installed model has the benefits of privacy but it gave a huge understanding how to use </w:t>
-      </w:r>
-      <w:proofErr w:type="spellStart"/>
-      <w:r>
-        <w:t>Ollama</w:t>
-      </w:r>
-      <w:proofErr w:type="spellEnd"/>
-      <w:r>
-        <w:t xml:space="preserve"> on PyCharm and how different prompts can significantly influence the model. The stories could have easily been created using ChatGPT with a simple prompt but this method helped have a better understanding in prompt design and how to have a better understanding on how prompts effect outcomes. </w:t>
+      <w:r>
+        <w:rPr>
+          <w:b/>
+          <w:bCs/>
+        </w:rPr>
+        <w:t>Ollama for Dataset Generation</w:t>
+      </w:r>
+    </w:p>
+    <w:p>
+      <w:r>
+        <w:t xml:space="preserve">Dataset Creation: As for the creation of the dataset which will be used for finetuning the model ollama3.2 3billion parameters was chosen. Using a locally installed model has the benefits of privacy but it gave a huge understanding how to use Ollama on PyCharm and how different prompts can significantly influence the model. The stories could have easily been created using ChatGPT with a simple prompt but this method helped have a better understanding in prompt design and how to have a better understanding on how prompts effect outcomes. </w:t>
       </w:r>
     </w:p>
     <w:p>
@@ -648,7 +615,7 @@
                     </pic:cNvPicPr>
                   </pic:nvPicPr>
                   <pic:blipFill>
-                    <a:blip r:embed="rId5" cstate="print">
+                    <a:blip r:embed="rId7" cstate="print">
                       <a:extLst>
                         <a:ext uri="{28A0092B-C50C-407E-A947-70E740481C1C}">
                           <a14:useLocalDpi xmlns:a14="http://schemas.microsoft.com/office/drawing/2010/main" val="0"/>
@@ -1098,7 +1065,7 @@
       </w:pPr>
       <w:r>
         <w:pict w14:anchorId="635E7D96">
-          <v:rect id="_x0000_i1031" style="width:0;height:1.5pt" o:hralign="center" o:hrstd="t" o:hr="t" fillcolor="#a0a0a0" stroked="f"/>
+          <v:rect id="_x0000_i1025" style="width:0;height:1.5pt" o:hralign="center" o:hrstd="t" o:hr="t" fillcolor="#a0a0a0" stroked="f"/>
         </w:pict>
       </w:r>
     </w:p>
@@ -1477,52 +1444,721 @@
         </w:tabs>
         <w:jc w:val="both"/>
       </w:pPr>
-    </w:p>
-    <w:p>
-      <w:pPr>
-        <w:tabs>
-          <w:tab w:val="left" w:pos="6368"/>
-        </w:tabs>
-        <w:jc w:val="both"/>
-      </w:pPr>
-      <w:r>
-        <w:t xml:space="preserve">Once the final story has been selected by the final </w:t>
+      <w:r>
+        <w:t xml:space="preserve">This process is repeated for every story that is created but first although inside the prompts there are </w:t>
+      </w:r>
+      <w:r>
+        <w:t xml:space="preserve">multiple points on keeping the story </w:t>
+      </w:r>
+      <w:proofErr w:type="gramStart"/>
+      <w:r>
+        <w:t>positive  and</w:t>
+      </w:r>
+      <w:proofErr w:type="gramEnd"/>
+      <w:r>
+        <w:t xml:space="preserve"> not subjective another part of the code handles just this. A function is added that </w:t>
+      </w:r>
+      <w:proofErr w:type="gramStart"/>
+      <w:r>
+        <w:t>monitors  how</w:t>
+      </w:r>
+      <w:proofErr w:type="gramEnd"/>
+      <w:r>
+        <w:t xml:space="preserve"> positive a story is and how objective or subjective it is. This is done using the library from </w:t>
       </w:r>
       <w:proofErr w:type="spellStart"/>
       <w:r>
-        <w:t>ceo</w:t>
+        <w:t>textblob</w:t>
       </w:r>
       <w:proofErr w:type="spellEnd"/>
       <w:r>
-        <w:t xml:space="preserve"> the title and the best story are saved in a dataset/</w:t>
+        <w:t xml:space="preserve">. The library works by helping the model learn how to understand human language. The text is </w:t>
       </w:r>
       <w:proofErr w:type="spellStart"/>
       <w:r>
-        <w:t>jsonfile</w:t>
+        <w:t>anlalyzed</w:t>
       </w:r>
       <w:proofErr w:type="spellEnd"/>
       <w:r>
-        <w:t xml:space="preserve"> so the </w:t>
+        <w:t xml:space="preserve"> for tone, meaning and structure. In simple a text can be </w:t>
       </w:r>
       <w:proofErr w:type="spellStart"/>
       <w:r>
-        <w:t>sotry</w:t>
+        <w:t>anlayzed</w:t>
       </w:r>
       <w:proofErr w:type="spellEnd"/>
       <w:r>
-        <w:t xml:space="preserve"> can be used by gpt3.</w:t>
+        <w:t xml:space="preserve"> to interpret if it is </w:t>
       </w:r>
       <w:proofErr w:type="gramStart"/>
       <w:r>
-        <w:t>5  turbo</w:t>
+        <w:t>positive ,</w:t>
       </w:r>
       <w:proofErr w:type="gramEnd"/>
       <w:r>
-        <w:t xml:space="preserve"> as training data from which the story is created based on the prompt of the user</w:t>
-      </w:r>
-      <w:r>
-        <w:t xml:space="preserve">. </w:t>
-      </w:r>
+        <w:t xml:space="preserve"> negative or if its based on facts or opinions. The </w:t>
+      </w:r>
+      <w:proofErr w:type="spellStart"/>
+      <w:r>
+        <w:t>algorithim</w:t>
+      </w:r>
+      <w:proofErr w:type="spellEnd"/>
+      <w:r>
+        <w:t xml:space="preserve"> from </w:t>
+      </w:r>
+      <w:proofErr w:type="spellStart"/>
+      <w:proofErr w:type="gramStart"/>
+      <w:r>
+        <w:t>textblob</w:t>
+      </w:r>
+      <w:proofErr w:type="spellEnd"/>
+      <w:r>
+        <w:t xml:space="preserve">  splits</w:t>
+      </w:r>
+      <w:proofErr w:type="gramEnd"/>
+      <w:r>
+        <w:t xml:space="preserve"> the results into polarity and subjectivity. Polarity is shown in a value from -1 to </w:t>
+      </w:r>
+      <w:proofErr w:type="gramStart"/>
+      <w:r>
+        <w:t xml:space="preserve">1  </w:t>
+      </w:r>
+      <w:r>
+        <w:lastRenderedPageBreak/>
+        <w:t>-</w:t>
+      </w:r>
+      <w:proofErr w:type="gramEnd"/>
+      <w:r>
+        <w:t xml:space="preserve">1 being very negative and 1 being very positive. An example is if there are words “good” the </w:t>
+      </w:r>
+      <w:proofErr w:type="spellStart"/>
+      <w:r>
+        <w:t>algorithim</w:t>
+      </w:r>
+      <w:proofErr w:type="spellEnd"/>
+      <w:r>
+        <w:t xml:space="preserve"> will interpret that as positive whilst seeing the word bad will interpret that as negative. And the same applies for being objective and being subject. The library from </w:t>
+      </w:r>
+      <w:proofErr w:type="spellStart"/>
+      <w:r>
+        <w:t>textblob</w:t>
+      </w:r>
+      <w:proofErr w:type="spellEnd"/>
+      <w:r>
+        <w:t xml:space="preserve"> relies on a predefined dataset </w:t>
+      </w:r>
+      <w:r>
+        <w:t xml:space="preserve">which includes a dataset of common English words and their associated </w:t>
+      </w:r>
+      <w:r>
+        <w:rPr>
+          <w:b/>
+          <w:bCs/>
+        </w:rPr>
+        <w:t>polarity</w:t>
+      </w:r>
+      <w:r>
+        <w:t xml:space="preserve"> and </w:t>
+      </w:r>
+      <w:r>
+        <w:rPr>
+          <w:b/>
+          <w:bCs/>
+        </w:rPr>
+        <w:t>subjectivity</w:t>
+      </w:r>
+      <w:r>
+        <w:t xml:space="preserve"> scores</w:t>
+      </w:r>
+      <w:r>
+        <w:t>.</w:t>
+      </w:r>
+    </w:p>
+    <w:p>
+      <w:pPr>
+        <w:tabs>
+          <w:tab w:val="left" w:pos="6368"/>
+        </w:tabs>
+        <w:jc w:val="both"/>
+      </w:pPr>
+    </w:p>
+    <w:p>
+      <w:pPr>
+        <w:tabs>
+          <w:tab w:val="left" w:pos="6368"/>
+        </w:tabs>
+        <w:jc w:val="both"/>
+      </w:pPr>
+      <w:r>
+        <w:t>For our case what we are doing</w:t>
+      </w:r>
+      <w:r>
+        <w:t xml:space="preserve"> is that at the end when the final CEO choose the best story between the single agent and the team effort, the story is passed through a final test to check how subjective it is and how positive. The idea here was to change the prompts for each AI agent if the story falls within a certain threshold and these are as follows. </w:t>
+      </w:r>
+    </w:p>
+    <w:p>
+      <w:pPr>
+        <w:tabs>
+          <w:tab w:val="left" w:pos="6368"/>
+        </w:tabs>
+        <w:jc w:val="both"/>
+      </w:pPr>
+      <w:r>
+        <w:t>Polarity: for polarity we have two thresholds</w:t>
+      </w:r>
+    </w:p>
+    <w:p>
+      <w:pPr>
+        <w:pStyle w:val="ListParagraph"/>
+        <w:numPr>
+          <w:ilvl w:val="0"/>
+          <w:numId w:val="10"/>
+        </w:numPr>
+        <w:tabs>
+          <w:tab w:val="left" w:pos="6368"/>
+        </w:tabs>
+        <w:jc w:val="both"/>
+      </w:pPr>
+      <w:r>
+        <w:t>p</w:t>
+      </w:r>
+      <w:r>
+        <w:t>olarity &lt; 0.1 (Too Neutral or Negative)</w:t>
+      </w:r>
+    </w:p>
+    <w:p>
+      <w:pPr>
+        <w:tabs>
+          <w:tab w:val="left" w:pos="6368"/>
+        </w:tabs>
+        <w:ind w:left="720"/>
+        <w:jc w:val="both"/>
+      </w:pPr>
+      <w:r>
+        <w:t>A polarity below 0.1 suggests that the story lacks emotional warmth or has a slightly negative or neutral tone. This threshold prompts changes to make the story more uplifting and engaging, aligning with the goal of creating positive narratives.</w:t>
+      </w:r>
+    </w:p>
+    <w:p>
+      <w:pPr>
+        <w:pStyle w:val="ListParagraph"/>
+        <w:numPr>
+          <w:ilvl w:val="0"/>
+          <w:numId w:val="10"/>
+        </w:numPr>
+        <w:tabs>
+          <w:tab w:val="left" w:pos="6368"/>
+        </w:tabs>
+        <w:jc w:val="both"/>
+      </w:pPr>
+      <w:r>
+        <w:t>polarity &gt; 0.5 (Excessively Positive)</w:t>
+      </w:r>
+    </w:p>
+    <w:p>
+      <w:pPr>
+        <w:pStyle w:val="ListParagraph"/>
+        <w:tabs>
+          <w:tab w:val="left" w:pos="6368"/>
+        </w:tabs>
+      </w:pPr>
+      <w:r>
+        <w:t xml:space="preserve">  </w:t>
+      </w:r>
+      <w:r>
+        <w:t xml:space="preserve">A polarity above 0.5 indicates that the story is very positive. While positivity is </w:t>
+      </w:r>
+      <w:r>
+        <w:t xml:space="preserve">desirable, </w:t>
+      </w:r>
+      <w:r>
+        <w:t>excessively</w:t>
+      </w:r>
+      <w:r>
+        <w:t xml:space="preserve"> positive tones can feel unrealistic or overly simplistic.</w:t>
+      </w:r>
+    </w:p>
+    <w:p>
+      <w:pPr>
+        <w:tabs>
+          <w:tab w:val="left" w:pos="6368"/>
+        </w:tabs>
+        <w:jc w:val="both"/>
+      </w:pPr>
+      <w:r>
+        <w:t>Subjectivity we have two thresholds</w:t>
+      </w:r>
+    </w:p>
+    <w:p>
+      <w:pPr>
+        <w:pStyle w:val="ListParagraph"/>
+        <w:numPr>
+          <w:ilvl w:val="0"/>
+          <w:numId w:val="11"/>
+        </w:numPr>
+        <w:tabs>
+          <w:tab w:val="left" w:pos="6368"/>
+        </w:tabs>
+        <w:jc w:val="both"/>
+      </w:pPr>
+      <w:r>
+        <w:t>subjectivity &gt; 0.7 (Highly Subjective)</w:t>
+      </w:r>
+    </w:p>
+    <w:p>
+      <w:pPr>
+        <w:pStyle w:val="ListParagraph"/>
+        <w:tabs>
+          <w:tab w:val="left" w:pos="6368"/>
+        </w:tabs>
+        <w:jc w:val="both"/>
+      </w:pPr>
+      <w:r>
+        <w:t xml:space="preserve">Subjectivity above 0.7 indicates that the story is heavily opinionated or based on emotions </w:t>
+      </w:r>
+      <w:r>
+        <w:t xml:space="preserve">                    </w:t>
+      </w:r>
+      <w:r>
+        <w:t xml:space="preserve">rather than concrete details. This can make the story feel unbalanced or lacking in </w:t>
+      </w:r>
+      <w:r>
+        <w:t>depth. This</w:t>
+      </w:r>
+      <w:r>
+        <w:t xml:space="preserve"> threshold encourages adding clarity and factual details to balance the emotional or imaginative aspects of the story. This ensures relatability and narrative grounding.</w:t>
+      </w:r>
+    </w:p>
+    <w:p>
+      <w:pPr>
+        <w:pStyle w:val="ListParagraph"/>
+        <w:tabs>
+          <w:tab w:val="left" w:pos="6368"/>
+        </w:tabs>
+        <w:jc w:val="both"/>
+      </w:pPr>
+    </w:p>
+    <w:p>
+      <w:pPr>
+        <w:pStyle w:val="ListParagraph"/>
+        <w:numPr>
+          <w:ilvl w:val="0"/>
+          <w:numId w:val="11"/>
+        </w:numPr>
+        <w:tabs>
+          <w:tab w:val="left" w:pos="6368"/>
+        </w:tabs>
+        <w:jc w:val="both"/>
+      </w:pPr>
+      <w:r>
+        <w:t>subjectivity &lt; 0.4 (Too Objective)</w:t>
+      </w:r>
+    </w:p>
+    <w:p>
+      <w:pPr>
+        <w:pStyle w:val="ListParagraph"/>
+        <w:tabs>
+          <w:tab w:val="left" w:pos="6368"/>
+        </w:tabs>
+        <w:jc w:val="both"/>
+      </w:pPr>
+      <w:r>
+        <w:t>Subjectivity below 0.4 suggests the story is overly factual and may lack emotional depth or creative descriptions. This can make the narrative feel clinical or unengaging.</w:t>
+      </w:r>
+      <w:r>
+        <w:t xml:space="preserve"> </w:t>
+      </w:r>
+      <w:r>
+        <w:t>At this threshold, the system prompts more creativity and emotional depth to enhance the story's appeal and engagement.</w:t>
+      </w:r>
+    </w:p>
+    <w:p>
+      <w:pPr>
+        <w:pStyle w:val="ListParagraph"/>
+        <w:tabs>
+          <w:tab w:val="left" w:pos="6368"/>
+        </w:tabs>
+        <w:jc w:val="both"/>
+      </w:pPr>
+    </w:p>
+    <w:p>
+      <w:pPr>
+        <w:tabs>
+          <w:tab w:val="left" w:pos="6368"/>
+        </w:tabs>
+        <w:jc w:val="both"/>
+      </w:pPr>
+      <w:r>
+        <w:t xml:space="preserve">     </w:t>
+      </w:r>
+      <w:r>
+        <w:t xml:space="preserve">The chosen thresholds for </w:t>
+      </w:r>
+      <w:r>
+        <w:rPr>
+          <w:b/>
+          <w:bCs/>
+        </w:rPr>
+        <w:t>polarity</w:t>
+      </w:r>
+      <w:r>
+        <w:t xml:space="preserve"> and </w:t>
+      </w:r>
+      <w:r>
+        <w:rPr>
+          <w:b/>
+          <w:bCs/>
+        </w:rPr>
+        <w:t>subjectivity</w:t>
+      </w:r>
+      <w:r>
+        <w:t xml:space="preserve"> in the code reflect a balanced approach to storytelling, ensuring narratives are engaging, realistic, and emotionally resonant. When </w:t>
+      </w:r>
+      <w:r>
+        <w:rPr>
+          <w:b/>
+          <w:bCs/>
+        </w:rPr>
+        <w:t>polarity is below 0.1</w:t>
+      </w:r>
+      <w:r>
+        <w:t>, the story may feel neutral or slightly negative, prompting the prompt:</w:t>
+      </w:r>
+    </w:p>
+    <w:p>
+      <w:pPr>
+        <w:numPr>
+          <w:ilvl w:val="0"/>
+          <w:numId w:val="12"/>
+        </w:numPr>
+        <w:tabs>
+          <w:tab w:val="left" w:pos="6368"/>
+        </w:tabs>
+        <w:jc w:val="both"/>
+      </w:pPr>
+      <w:r>
+        <w:rPr>
+          <w:b/>
+          <w:bCs/>
+        </w:rPr>
+        <w:t>"Please ensure the story has a more hopeful and uplifting tone, with positive elements that inspire and engage readers."</w:t>
+      </w:r>
+    </w:p>
+    <w:p>
+      <w:pPr>
+        <w:tabs>
+          <w:tab w:val="left" w:pos="6368"/>
+        </w:tabs>
+        <w:jc w:val="both"/>
+      </w:pPr>
+      <w:r>
+        <w:t xml:space="preserve">Conversely, when </w:t>
+      </w:r>
+      <w:r>
+        <w:rPr>
+          <w:b/>
+          <w:bCs/>
+        </w:rPr>
+        <w:t>polarity is above 0.5</w:t>
+      </w:r>
+      <w:r>
+        <w:t>, it suggests excessive positivity, which risks making the story feel unrealistic. The associated prompt encourages balance:</w:t>
+      </w:r>
+    </w:p>
+    <w:p>
+      <w:pPr>
+        <w:numPr>
+          <w:ilvl w:val="0"/>
+          <w:numId w:val="13"/>
+        </w:numPr>
+        <w:tabs>
+          <w:tab w:val="left" w:pos="6368"/>
+        </w:tabs>
+        <w:jc w:val="both"/>
+      </w:pPr>
+      <w:r>
+        <w:rPr>
+          <w:b/>
+          <w:bCs/>
+        </w:rPr>
+        <w:t>"Maintain a positive tone but incorporate realism and emotional depth to make the story relatable and grounded."</w:t>
+      </w:r>
+    </w:p>
+    <w:p>
+      <w:pPr>
+        <w:tabs>
+          <w:tab w:val="left" w:pos="6368"/>
+        </w:tabs>
+        <w:jc w:val="both"/>
+      </w:pPr>
+    </w:p>
+    <w:p>
+      <w:pPr>
+        <w:tabs>
+          <w:tab w:val="left" w:pos="6368"/>
+        </w:tabs>
+        <w:jc w:val="both"/>
+      </w:pPr>
+      <w:r>
+        <w:lastRenderedPageBreak/>
+        <w:t xml:space="preserve">For </w:t>
+      </w:r>
+      <w:r>
+        <w:rPr>
+          <w:b/>
+          <w:bCs/>
+        </w:rPr>
+        <w:t>subjectivity</w:t>
+      </w:r>
+      <w:r>
+        <w:t>, scores above 0.7 indicate overly opinionated content, leading to the prompt:</w:t>
+      </w:r>
+    </w:p>
+    <w:p>
+      <w:pPr>
+        <w:numPr>
+          <w:ilvl w:val="0"/>
+          <w:numId w:val="14"/>
+        </w:numPr>
+        <w:tabs>
+          <w:tab w:val="left" w:pos="6368"/>
+        </w:tabs>
+        <w:jc w:val="both"/>
+      </w:pPr>
+      <w:r>
+        <w:rPr>
+          <w:b/>
+          <w:bCs/>
+        </w:rPr>
+        <w:t>"Balance creativity with concrete details and narrative clarity. Ensure the story is relatable and avoids overly opinionated elements."</w:t>
+      </w:r>
+    </w:p>
+    <w:p>
+      <w:pPr>
+        <w:tabs>
+          <w:tab w:val="left" w:pos="6368"/>
+        </w:tabs>
+        <w:jc w:val="both"/>
+      </w:pPr>
+      <w:r>
+        <w:t>On the other hand, subjectivity below 0.4 signals a lack of emotional depth, triggering the prompt:</w:t>
+      </w:r>
+    </w:p>
+    <w:p>
+      <w:pPr>
+        <w:numPr>
+          <w:ilvl w:val="0"/>
+          <w:numId w:val="15"/>
+        </w:numPr>
+        <w:tabs>
+          <w:tab w:val="left" w:pos="6368"/>
+        </w:tabs>
+        <w:jc w:val="both"/>
+      </w:pPr>
+      <w:r>
+        <w:rPr>
+          <w:b/>
+          <w:bCs/>
+        </w:rPr>
+        <w:t>"Add more emotional depth and creative descriptions to make the story engaging and imaginative."</w:t>
+      </w:r>
+    </w:p>
+    <w:p>
+      <w:pPr>
+        <w:tabs>
+          <w:tab w:val="left" w:pos="6368"/>
+        </w:tabs>
+        <w:jc w:val="both"/>
+      </w:pPr>
+      <w:r>
+        <w:t xml:space="preserve">The algorithm works by detecting whether the generated story's sentiment falls within predefined thresholds for </w:t>
+      </w:r>
+      <w:r>
+        <w:rPr>
+          <w:b/>
+          <w:bCs/>
+        </w:rPr>
+        <w:t>polarity</w:t>
+      </w:r>
+      <w:r>
+        <w:t xml:space="preserve"> and </w:t>
+      </w:r>
+      <w:r>
+        <w:rPr>
+          <w:b/>
+          <w:bCs/>
+        </w:rPr>
+        <w:t>subjectivity</w:t>
+      </w:r>
+      <w:r>
+        <w:t xml:space="preserve">. If a story is too neutral or negative (polarity &lt; 0.1), excessively positive (polarity &gt; 0.5), highly subjective (subjectivity &gt; 0.7), or overly objective (subjectivity &lt; 0.4), specific prompts are dynamically added to guide the AI agents. For example, the prompts include </w:t>
+      </w:r>
+      <w:r>
+        <w:rPr>
+          <w:b/>
+          <w:bCs/>
+        </w:rPr>
+        <w:t>"Please ensure the story has a more hopeful and uplifting tone, with positive elements that inspire and engage readers"</w:t>
+      </w:r>
+      <w:r>
+        <w:t xml:space="preserve"> or </w:t>
+      </w:r>
+      <w:r>
+        <w:rPr>
+          <w:b/>
+          <w:bCs/>
+        </w:rPr>
+        <w:t>"Add more emotional depth and creative descriptions to make the story engaging and imaginative."</w:t>
+      </w:r>
+      <w:r>
+        <w:t xml:space="preserve"> These adjusted prompts are incorporated into both the team effort and single-agent story generation processes. The story is then regenerated and re-evaluated for compliance with the thresholds. This iterative process continues until the generated story meets the desired emotional and narrative criteria.</w:t>
+      </w:r>
+    </w:p>
+    <w:p>
+      <w:pPr>
+        <w:tabs>
+          <w:tab w:val="left" w:pos="6368"/>
+        </w:tabs>
+        <w:jc w:val="both"/>
+      </w:pPr>
+      <w:r>
+        <w:t xml:space="preserve">               </w:t>
+      </w:r>
+    </w:p>
+    <w:p>
+      <w:pPr>
+        <w:tabs>
+          <w:tab w:val="left" w:pos="6368"/>
+        </w:tabs>
+        <w:jc w:val="both"/>
+      </w:pPr>
+    </w:p>
+    <w:p>
+      <w:pPr>
+        <w:tabs>
+          <w:tab w:val="left" w:pos="6368"/>
+        </w:tabs>
+        <w:jc w:val="both"/>
+      </w:pPr>
+    </w:p>
+    <w:p>
+      <w:pPr>
+        <w:tabs>
+          <w:tab w:val="left" w:pos="6368"/>
+        </w:tabs>
+        <w:jc w:val="both"/>
+      </w:pPr>
+    </w:p>
+    <w:p>
+      <w:pPr>
+        <w:tabs>
+          <w:tab w:val="left" w:pos="6368"/>
+        </w:tabs>
+        <w:jc w:val="both"/>
+      </w:pPr>
+    </w:p>
+    <w:p>
+      <w:pPr>
+        <w:tabs>
+          <w:tab w:val="left" w:pos="6368"/>
+        </w:tabs>
+        <w:jc w:val="both"/>
+      </w:pPr>
+    </w:p>
+    <w:p>
+      <w:pPr>
+        <w:tabs>
+          <w:tab w:val="left" w:pos="6368"/>
+        </w:tabs>
+        <w:jc w:val="both"/>
+      </w:pPr>
+    </w:p>
+    <w:p>
+      <w:pPr>
+        <w:tabs>
+          <w:tab w:val="left" w:pos="6368"/>
+        </w:tabs>
+        <w:jc w:val="both"/>
+      </w:pPr>
+    </w:p>
+    <w:p>
+      <w:pPr>
+        <w:tabs>
+          <w:tab w:val="left" w:pos="6368"/>
+        </w:tabs>
+        <w:jc w:val="both"/>
+      </w:pPr>
+    </w:p>
+    <w:p>
+      <w:pPr>
+        <w:tabs>
+          <w:tab w:val="left" w:pos="6368"/>
+        </w:tabs>
+        <w:jc w:val="both"/>
+      </w:pPr>
+    </w:p>
+    <w:p>
+      <w:pPr>
+        <w:tabs>
+          <w:tab w:val="left" w:pos="6368"/>
+        </w:tabs>
+        <w:jc w:val="both"/>
+      </w:pPr>
+    </w:p>
+    <w:p>
+      <w:pPr>
+        <w:tabs>
+          <w:tab w:val="left" w:pos="6368"/>
+        </w:tabs>
+        <w:jc w:val="both"/>
+      </w:pPr>
+    </w:p>
+    <w:p>
+      <w:pPr>
+        <w:tabs>
+          <w:tab w:val="left" w:pos="6368"/>
+        </w:tabs>
+        <w:jc w:val="both"/>
+      </w:pPr>
+    </w:p>
+    <w:p>
+      <w:pPr>
+        <w:tabs>
+          <w:tab w:val="left" w:pos="6368"/>
+        </w:tabs>
+        <w:jc w:val="both"/>
+      </w:pPr>
+    </w:p>
+    <w:p>
+      <w:pPr>
+        <w:tabs>
+          <w:tab w:val="left" w:pos="6368"/>
+        </w:tabs>
+        <w:jc w:val="both"/>
+      </w:pPr>
+    </w:p>
+    <w:p>
+      <w:pPr>
+        <w:tabs>
+          <w:tab w:val="left" w:pos="6368"/>
+        </w:tabs>
+        <w:jc w:val="both"/>
+      </w:pPr>
+    </w:p>
+    <w:p>
+      <w:pPr>
+        <w:tabs>
+          <w:tab w:val="left" w:pos="6368"/>
+        </w:tabs>
+        <w:jc w:val="both"/>
+      </w:pPr>
+    </w:p>
+    <w:p>
+      <w:pPr>
+        <w:tabs>
+          <w:tab w:val="left" w:pos="6368"/>
+        </w:tabs>
+        <w:jc w:val="both"/>
+      </w:pPr>
     </w:p>
     <w:p>
       <w:pPr>
@@ -1553,15 +2189,7 @@
         <w:jc w:val="both"/>
       </w:pPr>
       <w:r>
-        <w:t xml:space="preserve">Detail how </w:t>
-      </w:r>
-      <w:proofErr w:type="spellStart"/>
-      <w:r>
-        <w:t>Ollama</w:t>
-      </w:r>
-      <w:proofErr w:type="spellEnd"/>
-      <w:r>
-        <w:t xml:space="preserve"> and OpenAI were integrated into the pipeline.</w:t>
+        <w:t>Detail how Ollama and OpenAI were integrated into the pipeline.</w:t>
       </w:r>
     </w:p>
     <w:p>
@@ -1636,62 +2264,38 @@
         <w:rPr>
           <w:rFonts w:cstheme="minorHAnsi"/>
         </w:rPr>
-        <w:t xml:space="preserve"> are </w:t>
-      </w:r>
-      <w:r>
+        <w:t xml:space="preserve"> are numerical representation of data that capture the semantic meaning of words, sentences, or even larger text structures. In the context of GPT-3.5 Turbo, embeddings are the foundation for understanding and processing the training data to create coherent and contextually appropriate stories.  </w:t>
+      </w:r>
+    </w:p>
+    <w:p>
+      <w:pPr>
+        <w:tabs>
+          <w:tab w:val="left" w:pos="6368"/>
+        </w:tabs>
+        <w:jc w:val="both"/>
         <w:rPr>
           <w:rFonts w:cstheme="minorHAnsi"/>
         </w:rPr>
-        <w:t xml:space="preserve">numerical representation of data that capture the semantic meaning of words, sentences, or even larger text structures. In the context of GPT-3.5 Turbo, embeddings are the foundation for understanding and processing the training data to create coherent and contextually appropriate stories. </w:t>
-      </w:r>
+      </w:pPr>
       <w:r>
         <w:rPr>
           <w:rFonts w:cstheme="minorHAnsi"/>
         </w:rPr>
-        <w:t xml:space="preserve"> </w:t>
-      </w:r>
-    </w:p>
-    <w:p>
-      <w:pPr>
-        <w:tabs>
-          <w:tab w:val="left" w:pos="6368"/>
-        </w:tabs>
-        <w:jc w:val="both"/>
+        <w:t xml:space="preserve">The JSON dataset serves as the </w:t>
+      </w:r>
+      <w:r>
         <w:rPr>
           <w:rFonts w:cstheme="minorHAnsi"/>
-        </w:rPr>
-      </w:pPr>
+          <w:b/>
+          <w:bCs/>
+        </w:rPr>
+        <w:t>training corpus</w:t>
+      </w:r>
       <w:r>
         <w:rPr>
           <w:rFonts w:cstheme="minorHAnsi"/>
         </w:rPr>
-        <w:t xml:space="preserve">The JSON dataset serves as the </w:t>
-      </w:r>
-      <w:r>
-        <w:rPr>
-          <w:rFonts w:cstheme="minorHAnsi"/>
-          <w:b/>
-          <w:bCs/>
-        </w:rPr>
-        <w:t>training corpus</w:t>
-      </w:r>
-      <w:r>
-        <w:rPr>
-          <w:rFonts w:cstheme="minorHAnsi"/>
-        </w:rPr>
-        <w:t>. It contains structured examples of story elements, such as settings, characters, plot points, and conclusions, organized in a way that GPT-3.5 Turbo can learn patterns and relationships.</w:t>
-      </w:r>
-      <w:r>
-        <w:rPr>
-          <w:rFonts w:cstheme="minorHAnsi"/>
-        </w:rPr>
-        <w:t xml:space="preserve"> </w:t>
-      </w:r>
-      <w:r>
-        <w:rPr>
-          <w:rFonts w:cstheme="minorHAnsi"/>
-        </w:rPr>
-        <w:t>When generating a story, GPT-3.5 Turbo draws on the embeddings to predict the most likely sequence of words or sentences, ensuring that the output aligns with the provided input while maintaining creativity and coherence.</w:t>
+        <w:t>. It contains structured examples of story elements, such as settings, characters, plot points, and conclusions, organized in a way that GPT-3.5 Turbo can learn patterns and relationships</w:t>
       </w:r>
     </w:p>
     <w:p>
@@ -1753,10 +2357,6 @@
     </w:p>
     <w:p>
       <w:pPr>
-        <w:tabs>
-          <w:tab w:val="left" w:pos="6368"/>
-        </w:tabs>
-        <w:jc w:val="both"/>
         <w:rPr>
           <w:rFonts w:cstheme="minorHAnsi"/>
         </w:rPr>
@@ -1765,24 +2365,42 @@
         <w:rPr>
           <w:rFonts w:cstheme="minorHAnsi"/>
         </w:rPr>
-        <w:t>Th</w:t>
+        <w:t xml:space="preserve">This code demonstrates a workflow that combines OpenAI’s </w:t>
       </w:r>
       <w:r>
         <w:rPr>
           <w:rFonts w:cstheme="minorHAnsi"/>
-        </w:rPr>
-        <w:t>e</w:t>
+          <w:b/>
+          <w:bCs/>
+        </w:rPr>
+        <w:t>GPT-3.5-turbo</w:t>
       </w:r>
       <w:r>
         <w:rPr>
           <w:rFonts w:cstheme="minorHAnsi"/>
         </w:rPr>
-        <w:t xml:space="preserve"> code implements a web application using </w:t>
+        <w:t xml:space="preserve"> model, a </w:t>
+      </w:r>
+      <w:r>
+        <w:rPr>
+          <w:rFonts w:cstheme="minorHAnsi"/>
+          <w:b/>
+          <w:bCs/>
+        </w:rPr>
+        <w:t>JSON-based story archive</w:t>
+      </w:r>
+      <w:r>
+        <w:rPr>
+          <w:rFonts w:cstheme="minorHAnsi"/>
+        </w:rPr>
+        <w:t xml:space="preserve">, and a </w:t>
       </w:r>
       <w:proofErr w:type="spellStart"/>
       <w:r>
         <w:rPr>
           <w:rFonts w:cstheme="minorHAnsi"/>
+          <w:b/>
+          <w:bCs/>
         </w:rPr>
         <w:t>Streamlit</w:t>
       </w:r>
@@ -1790,185 +2408,1160 @@
       <w:r>
         <w:rPr>
           <w:rFonts w:cstheme="minorHAnsi"/>
-        </w:rPr>
-        <w:t xml:space="preserve"> that allows users to generate short stories based on custom prompts with the help of OpenAI's GPT-3.5 Turbo model. The application starts by initializing the page with a title and description using the </w:t>
+          <w:b/>
+          <w:bCs/>
+        </w:rPr>
+        <w:t>-based web interface</w:t>
+      </w:r>
+      <w:r>
+        <w:rPr>
+          <w:rFonts w:cstheme="minorHAnsi"/>
+        </w:rPr>
+        <w:t xml:space="preserve"> to create a dynamic, user-friendly story generation platform. The application begins by presenting the user with an intuitive prompt field on a locally hosted webpage, allowing them to input specific story parameters such as themes, characters, or settings. Upon submission, the user’s input is sent—along with contextual references from previously generated stories stored in </w:t>
       </w:r>
       <w:proofErr w:type="spellStart"/>
+      <w:proofErr w:type="gramStart"/>
       <w:r>
         <w:rPr>
           <w:rFonts w:cstheme="minorHAnsi"/>
         </w:rPr>
-        <w:t>setup_</w:t>
+        <w:t>stories.json</w:t>
+      </w:r>
+      <w:proofErr w:type="spellEnd"/>
+      <w:proofErr w:type="gramEnd"/>
+      <w:r>
+        <w:rPr>
+          <w:rFonts w:cstheme="minorHAnsi"/>
+        </w:rPr>
+        <w:t xml:space="preserve">—to OpenAI's GPT-3.5 model. The model generates a creative response, producing a </w:t>
+      </w:r>
+      <w:r>
+        <w:rPr>
+          <w:rFonts w:cstheme="minorHAnsi"/>
+          <w:b/>
+          <w:bCs/>
+        </w:rPr>
+        <w:t>unique story title and approximately 500 words of narrative content</w:t>
+      </w:r>
+      <w:r>
+        <w:rPr>
+          <w:rFonts w:cstheme="minorHAnsi"/>
+        </w:rPr>
+        <w:t>, adhering to professional storytelling guidelines such as inclusivity, emotional resonance, and avoidance of harmful stereotypes.</w:t>
+      </w:r>
+    </w:p>
+    <w:p>
+      <w:pPr>
+        <w:rPr>
+          <w:rFonts w:cstheme="minorHAnsi"/>
+        </w:rPr>
+      </w:pPr>
+      <w:r>
+        <w:rPr>
+          <w:rFonts w:cstheme="minorHAnsi"/>
+        </w:rPr>
+        <w:t xml:space="preserve">The generated story is saved into the local JSON archive, ensuring that future prompts can build on the existing tone and style while avoiding repetition of previous content. This iterative approach helps maintain creativity while reinforcing consistency and ethical storytelling. Additionally, the interface showcases not only the story but also supports the potential for integration with </w:t>
+      </w:r>
+      <w:r>
+        <w:rPr>
+          <w:rFonts w:cstheme="minorHAnsi"/>
+          <w:b/>
+          <w:bCs/>
+        </w:rPr>
+        <w:t>image generation models</w:t>
+      </w:r>
+      <w:r>
+        <w:rPr>
+          <w:rFonts w:cstheme="minorHAnsi"/>
+        </w:rPr>
+        <w:t>, allowing users to create corresponding illustrations or book covers.</w:t>
+      </w:r>
+    </w:p>
+    <w:p>
+      <w:pPr>
+        <w:rPr>
+          <w:rFonts w:cstheme="minorHAnsi"/>
+        </w:rPr>
+      </w:pPr>
+      <w:r>
+        <w:rPr>
+          <w:rFonts w:cstheme="minorHAnsi"/>
+        </w:rPr>
+        <w:t>A unique feature of the platform is its ability to calculate and display word counts, character counts, and split longer stories into sections or pages. This is useful for applications such as e-books or serialized storytelling. The program also incorporates error handling to ensure that invalid prompts or API errors are gracefully managed, improving the user experience.</w:t>
+      </w:r>
+    </w:p>
+    <w:p>
+      <w:pPr>
+        <w:rPr>
+          <w:rFonts w:cstheme="minorHAnsi"/>
+        </w:rPr>
+      </w:pPr>
+      <w:r>
+        <w:rPr>
+          <w:rFonts w:cstheme="minorHAnsi"/>
+        </w:rPr>
+        <w:t xml:space="preserve">By combining </w:t>
+      </w:r>
+      <w:r>
+        <w:rPr>
+          <w:rFonts w:cstheme="minorHAnsi"/>
+          <w:b/>
+          <w:bCs/>
+        </w:rPr>
+        <w:t>machine learning</w:t>
+      </w:r>
+      <w:r>
+        <w:rPr>
+          <w:rFonts w:cstheme="minorHAnsi"/>
+        </w:rPr>
+        <w:t xml:space="preserve"> with a </w:t>
+      </w:r>
+      <w:r>
+        <w:rPr>
+          <w:rFonts w:cstheme="minorHAnsi"/>
+          <w:b/>
+          <w:bCs/>
+        </w:rPr>
+        <w:t>streamlined user interface</w:t>
+      </w:r>
+      <w:r>
+        <w:rPr>
+          <w:rFonts w:cstheme="minorHAnsi"/>
+        </w:rPr>
+        <w:t>, this code represents an efficient and extensible framework for creative content generation, offering opportunities for further enhancements such as personalization, additional media integration, or advanced narrative controls.</w:t>
+      </w:r>
+    </w:p>
+    <w:p/>
+    <w:p/>
+    <w:p/>
+    <w:p/>
+    <w:p/>
+    <w:p/>
+    <w:p>
+      <w:r>
+        <w:rPr>
+          <w:rFonts w:cstheme="minorHAnsi"/>
+          <w:noProof/>
+        </w:rPr>
+        <w:drawing>
+          <wp:anchor distT="0" distB="0" distL="114300" distR="114300" simplePos="0" relativeHeight="251660288" behindDoc="0" locked="0" layoutInCell="1" allowOverlap="1" wp14:anchorId="27C5B3B7" wp14:editId="74A00145">
+            <wp:simplePos x="0" y="0"/>
+            <wp:positionH relativeFrom="column">
+              <wp:posOffset>1366838</wp:posOffset>
+            </wp:positionH>
+            <wp:positionV relativeFrom="paragraph">
+              <wp:posOffset>111443</wp:posOffset>
+            </wp:positionV>
+            <wp:extent cx="2867025" cy="7153275"/>
+            <wp:effectExtent l="0" t="0" r="9525" b="9525"/>
+            <wp:wrapSquare wrapText="bothSides"/>
+            <wp:docPr id="557134538" name="Picture 2"/>
+            <wp:cNvGraphicFramePr>
+              <a:graphicFrameLocks xmlns:a="http://schemas.openxmlformats.org/drawingml/2006/main" noChangeAspect="1"/>
+            </wp:cNvGraphicFramePr>
+            <a:graphic xmlns:a="http://schemas.openxmlformats.org/drawingml/2006/main">
+              <a:graphicData uri="http://schemas.openxmlformats.org/drawingml/2006/picture">
+                <pic:pic xmlns:pic="http://schemas.openxmlformats.org/drawingml/2006/picture">
+                  <pic:nvPicPr>
+                    <pic:cNvPr id="0" name="Picture 3"/>
+                    <pic:cNvPicPr>
+                      <a:picLocks noChangeAspect="1" noChangeArrowheads="1"/>
+                    </pic:cNvPicPr>
+                  </pic:nvPicPr>
+                  <pic:blipFill>
+                    <a:blip r:embed="rId8">
+                      <a:extLst>
+                        <a:ext uri="{28A0092B-C50C-407E-A947-70E740481C1C}">
+                          <a14:useLocalDpi xmlns:a14="http://schemas.microsoft.com/office/drawing/2010/main" val="0"/>
+                        </a:ext>
+                      </a:extLst>
+                    </a:blip>
+                    <a:srcRect/>
+                    <a:stretch>
+                      <a:fillRect/>
+                    </a:stretch>
+                  </pic:blipFill>
+                  <pic:spPr bwMode="auto">
+                    <a:xfrm>
+                      <a:off x="0" y="0"/>
+                      <a:ext cx="2867025" cy="7153275"/>
+                    </a:xfrm>
+                    <a:prstGeom prst="rect">
+                      <a:avLst/>
+                    </a:prstGeom>
+                    <a:noFill/>
+                    <a:ln>
+                      <a:noFill/>
+                    </a:ln>
+                  </pic:spPr>
+                </pic:pic>
+              </a:graphicData>
+            </a:graphic>
+            <wp14:sizeRelH relativeFrom="page">
+              <wp14:pctWidth>0</wp14:pctWidth>
+            </wp14:sizeRelH>
+            <wp14:sizeRelV relativeFrom="page">
+              <wp14:pctHeight>0</wp14:pctHeight>
+            </wp14:sizeRelV>
+          </wp:anchor>
+        </w:drawing>
+      </w:r>
+    </w:p>
+    <w:p/>
+    <w:p/>
+    <w:p/>
+    <w:p/>
+    <w:p/>
+    <w:p/>
+    <w:p/>
+    <w:p/>
+    <w:p/>
+    <w:p/>
+    <w:p/>
+    <w:p/>
+    <w:p/>
+    <w:p/>
+    <w:p/>
+    <w:p/>
+    <w:p/>
+    <w:p/>
+    <w:p/>
+    <w:p/>
+    <w:p/>
+    <w:p/>
+    <w:p/>
+    <w:p/>
+    <w:p/>
+    <w:p/>
+    <w:p/>
+    <w:p/>
+    <w:p/>
+    <w:p/>
+    <w:p>
+      <w:r>
+        <w:t>Structure/architecture of the code</w:t>
+      </w:r>
+      <w:r>
+        <w:t xml:space="preserve"> </w:t>
+      </w:r>
+      <w:proofErr w:type="spellStart"/>
+      <w:r>
+        <w:t>integrationg</w:t>
+      </w:r>
+      <w:proofErr w:type="spellEnd"/>
+      <w:r>
+        <w:t xml:space="preserve"> local web-base and gpt3.5 turbo</w:t>
+      </w:r>
+    </w:p>
+    <w:p>
+      <w:r>
+        <w:t>T</w:t>
+      </w:r>
+      <w:r>
+        <w:t xml:space="preserve">he code’s architecture is organized into distinct yet interconnected layers, ensuring clarity and maintainability. </w:t>
+      </w:r>
+    </w:p>
+    <w:p>
+      <w:r>
+        <w:t>1:</w:t>
+      </w:r>
+      <w:r>
+        <w:t xml:space="preserve"> At the top level, </w:t>
+      </w:r>
+      <w:proofErr w:type="spellStart"/>
+      <w:r>
+        <w:t>Streamlit</w:t>
+      </w:r>
+      <w:proofErr w:type="spellEnd"/>
+      <w:r>
+        <w:t xml:space="preserve"> provides a clean user interface where the user can input a prompt and trigger the story generation process. </w:t>
+      </w:r>
+    </w:p>
+    <w:p>
+      <w:r>
+        <w:t>2:</w:t>
+      </w:r>
+      <w:r>
+        <w:t xml:space="preserve"> Beneath this interface, a controller-like function (</w:t>
+      </w:r>
+      <w:proofErr w:type="spellStart"/>
+      <w:r>
+        <w:t>handle_story_</w:t>
       </w:r>
       <w:proofErr w:type="gramStart"/>
       <w:r>
-        <w:rPr>
-          <w:rFonts w:cstheme="minorHAnsi"/>
-        </w:rPr>
-        <w:t>page</w:t>
+        <w:t>generation</w:t>
       </w:r>
       <w:proofErr w:type="spellEnd"/>
       <w:r>
-        <w:rPr>
-          <w:rFonts w:cstheme="minorHAnsi"/>
-        </w:rPr>
         <w:t>(</w:t>
       </w:r>
       <w:proofErr w:type="gramEnd"/>
       <w:r>
-        <w:rPr>
-          <w:rFonts w:cstheme="minorHAnsi"/>
-        </w:rPr>
-        <w:t xml:space="preserve">) function. Users are provided a text input field to enter their story prompt. When the "Generate Story" button is clicked, the application executes the </w:t>
+        <w:t>)) orchestrates the workflow by validating input, showing status indicators, and calling the model interaction function (</w:t>
       </w:r>
       <w:proofErr w:type="spellStart"/>
       <w:r>
-        <w:rPr>
-          <w:rFonts w:cstheme="minorHAnsi"/>
-        </w:rPr>
-        <w:t>handle_story_</w:t>
+        <w:t>generate_story</w:t>
+      </w:r>
+      <w:proofErr w:type="spellEnd"/>
+      <w:r>
+        <w:t>()). This model function interfaces with OpenAI’s GPT-3.5-turbo, sending the user’s prompt and receiving a structured response containing both a title and narrative content</w:t>
+      </w:r>
+    </w:p>
+    <w:p>
+      <w:r>
+        <w:t xml:space="preserve"> </w:t>
+      </w:r>
+      <w:r>
+        <w:t>3:</w:t>
+      </w:r>
+      <w:r>
+        <w:t xml:space="preserve"> Once generated, the story is appended to a JSON-based storage layer via the </w:t>
+      </w:r>
+      <w:proofErr w:type="spellStart"/>
+      <w:r>
+        <w:t>load_</w:t>
       </w:r>
       <w:proofErr w:type="gramStart"/>
       <w:r>
-        <w:rPr>
-          <w:rFonts w:cstheme="minorHAnsi"/>
-        </w:rPr>
-        <w:t>generation</w:t>
+        <w:t>stories</w:t>
       </w:r>
       <w:proofErr w:type="spellEnd"/>
       <w:r>
-        <w:rPr>
-          <w:rFonts w:cstheme="minorHAnsi"/>
-        </w:rPr>
         <w:t>(</w:t>
       </w:r>
       <w:proofErr w:type="gramEnd"/>
       <w:r>
-        <w:rPr>
-          <w:rFonts w:cstheme="minorHAnsi"/>
-        </w:rPr>
-        <w:t xml:space="preserve">) function, which processes the user's input and sends it to the </w:t>
+        <w:t xml:space="preserve">) and </w:t>
       </w:r>
       <w:proofErr w:type="spellStart"/>
       <w:r>
-        <w:rPr>
-          <w:rFonts w:cstheme="minorHAnsi"/>
-        </w:rPr>
-        <w:t>generate_story</w:t>
+        <w:t>save_stories</w:t>
       </w:r>
       <w:proofErr w:type="spellEnd"/>
       <w:r>
-        <w:rPr>
-          <w:rFonts w:cstheme="minorHAnsi"/>
-        </w:rPr>
-        <w:t>() function. This function communicates with OpenAI's API by defining a system-level instruction for the model to act as a "creative storyteller" and a user-level instruction to craft a story based on the provided prompt. The model generates a response, which is then processed to extract the story title and content.</w:t>
-      </w:r>
-    </w:p>
-    <w:p>
-      <w:pPr>
-        <w:tabs>
-          <w:tab w:val="left" w:pos="6368"/>
-        </w:tabs>
-        <w:jc w:val="both"/>
-        <w:rPr>
-          <w:rFonts w:cstheme="minorHAnsi"/>
-        </w:rPr>
-      </w:pPr>
-      <w:r>
-        <w:rPr>
-          <w:rFonts w:cstheme="minorHAnsi"/>
-        </w:rPr>
-        <w:t xml:space="preserve">The generated story is stored in a JSON file, enabling persistent storage and retrieval of past stories through the </w:t>
+        <w:t xml:space="preserve">() functions, maintaining a record of all previous creations. </w:t>
+      </w:r>
+    </w:p>
+    <w:p>
+      <w:proofErr w:type="gramStart"/>
+      <w:r>
+        <w:t>4:</w:t>
+      </w:r>
+      <w:r>
+        <w:t>Finally</w:t>
+      </w:r>
+      <w:proofErr w:type="gramEnd"/>
+      <w:r>
+        <w:t>, the updated story archive and any accompanying images are displayed back on the webpage, creating a polished, end-to-end solution that gracefully integrates user input, AI-driven content generation, persistent data storage, and a visually appealing frontend.</w:t>
+      </w:r>
+    </w:p>
+    <w:p/>
+    <w:p/>
+    <w:p/>
+    <w:p>
+      <w:pPr>
+        <w:rPr>
+          <w:b/>
+          <w:bCs/>
+          <w:sz w:val="40"/>
+          <w:szCs w:val="40"/>
+        </w:rPr>
+      </w:pPr>
+      <w:r>
+        <w:rPr>
+          <w:b/>
+          <w:bCs/>
+          <w:sz w:val="40"/>
+          <w:szCs w:val="40"/>
+        </w:rPr>
+        <w:t>Challenges encountered (e.g., coherence, bias) and how they were addressed.</w:t>
+      </w:r>
+    </w:p>
+    <w:p>
+      <w:r>
+        <w:t xml:space="preserve">A number of challenges </w:t>
+      </w:r>
+      <w:r>
+        <w:t>were</w:t>
+      </w:r>
+      <w:r>
+        <w:t xml:space="preserve"> found when trying to create this assignment and specifically integrating all the models in order to work hand in hand and produce a final story and image for the user based on the prompt. </w:t>
+      </w:r>
+    </w:p>
+    <w:p>
+      <w:r>
+        <w:t>Challenges found</w:t>
+      </w:r>
+    </w:p>
+    <w:p>
+      <w:r>
+        <w:t xml:space="preserve">1.Repation of story titles </w:t>
+      </w:r>
+    </w:p>
+    <w:p>
+      <w:r>
+        <w:t>2.</w:t>
+      </w:r>
+      <w:r>
+        <w:t xml:space="preserve"> Balancing Creativity and Structure</w:t>
+      </w:r>
+    </w:p>
+    <w:p>
+      <w:r>
+        <w:t>3.creting a vast story dataset on different themes</w:t>
+      </w:r>
+    </w:p>
+    <w:p>
+      <w:r>
+        <w:t>4.</w:t>
+      </w:r>
+      <w:r>
+        <w:t xml:space="preserve"> Controlling Output Quality and Style</w:t>
+      </w:r>
+    </w:p>
+    <w:p>
+      <w:r>
+        <w:t>5.</w:t>
+      </w:r>
+      <w:r>
+        <w:t xml:space="preserve"> Reducing Bias and Improving Inclusivity</w:t>
+      </w:r>
+    </w:p>
+    <w:p>
+      <w:r>
+        <w:t>8. Creating the AI agents</w:t>
+      </w:r>
+    </w:p>
+    <w:p>
+      <w:r>
+        <w:t>9. prompts for the AI agents to do specific tasks</w:t>
+      </w:r>
+    </w:p>
+    <w:p>
+      <w:r>
+        <w:t xml:space="preserve">10 </w:t>
       </w:r>
       <w:proofErr w:type="spellStart"/>
       <w:r>
-        <w:rPr>
-          <w:rFonts w:cstheme="minorHAnsi"/>
-        </w:rPr>
-        <w:t>load_</w:t>
+        <w:t>gpt</w:t>
+      </w:r>
+      <w:proofErr w:type="spellEnd"/>
+      <w:r>
+        <w:t xml:space="preserve"> 3.5 creating large word count </w:t>
+      </w:r>
+      <w:proofErr w:type="spellStart"/>
+      <w:r>
+        <w:t>titiles</w:t>
+      </w:r>
+      <w:proofErr w:type="spellEnd"/>
+    </w:p>
+    <w:p>
+      <w:r>
+        <w:t xml:space="preserve">11. repeated story using the same prompt using </w:t>
+      </w:r>
+      <w:proofErr w:type="spellStart"/>
+      <w:r>
+        <w:t>gpt</w:t>
+      </w:r>
+      <w:proofErr w:type="spellEnd"/>
+      <w:r>
+        <w:t xml:space="preserve"> 3.5 </w:t>
       </w:r>
       <w:proofErr w:type="gramStart"/>
       <w:r>
-        <w:rPr>
-          <w:rFonts w:cstheme="minorHAnsi"/>
-        </w:rPr>
+        <w:t>turbo</w:t>
+      </w:r>
+      <w:r>
+        <w:t xml:space="preserve">  (</w:t>
+      </w:r>
+      <w:proofErr w:type="gramEnd"/>
+      <w:r>
+        <w:t xml:space="preserve">add created story to </w:t>
+      </w:r>
+      <w:proofErr w:type="spellStart"/>
+      <w:r>
+        <w:t>json</w:t>
+      </w:r>
+      <w:proofErr w:type="spellEnd"/>
+      <w:r>
+        <w:t xml:space="preserve"> file)</w:t>
+      </w:r>
+    </w:p>
+    <w:p>
+      <w:r>
+        <w:t>13 adding the sentiment to the prompt to make sure it follows ethical guidelines</w:t>
+      </w:r>
+    </w:p>
+    <w:p>
+      <w:pPr>
+        <w:rPr>
+          <w:b/>
+          <w:bCs/>
+          <w:u w:val="single"/>
+        </w:rPr>
+      </w:pPr>
+    </w:p>
+    <w:p>
+      <w:pPr>
+        <w:rPr>
+          <w:b/>
+          <w:bCs/>
+          <w:u w:val="single"/>
+        </w:rPr>
+      </w:pPr>
+    </w:p>
+    <w:p>
+      <w:pPr>
+        <w:rPr>
+          <w:b/>
+          <w:bCs/>
+          <w:u w:val="single"/>
+        </w:rPr>
+      </w:pPr>
+    </w:p>
+    <w:p>
+      <w:pPr>
+        <w:rPr>
+          <w:b/>
+          <w:bCs/>
+          <w:u w:val="single"/>
+        </w:rPr>
+      </w:pPr>
+    </w:p>
+    <w:p>
+      <w:pPr>
+        <w:rPr>
+          <w:b/>
+          <w:bCs/>
+          <w:u w:val="single"/>
+        </w:rPr>
+      </w:pPr>
+    </w:p>
+    <w:p>
+      <w:pPr>
+        <w:rPr>
+          <w:b/>
+          <w:bCs/>
+          <w:u w:val="single"/>
+        </w:rPr>
+      </w:pPr>
+    </w:p>
+    <w:p>
+      <w:pPr>
+        <w:rPr>
+          <w:b/>
+          <w:bCs/>
+          <w:u w:val="single"/>
+        </w:rPr>
+      </w:pPr>
+    </w:p>
+    <w:p>
+      <w:pPr>
+        <w:rPr>
+          <w:b/>
+          <w:bCs/>
+          <w:u w:val="single"/>
+        </w:rPr>
+      </w:pPr>
+      <w:proofErr w:type="gramStart"/>
+      <w:r>
+        <w:rPr>
+          <w:b/>
+          <w:bCs/>
+          <w:u w:val="single"/>
+        </w:rPr>
+        <w:t>1:</w:t>
+      </w:r>
+      <w:r>
+        <w:rPr>
+          <w:b/>
+          <w:bCs/>
+          <w:u w:val="single"/>
+        </w:rPr>
+        <w:t>Reptation</w:t>
+      </w:r>
+      <w:proofErr w:type="gramEnd"/>
+      <w:r>
+        <w:rPr>
+          <w:b/>
+          <w:bCs/>
+          <w:u w:val="single"/>
+        </w:rPr>
+        <w:t xml:space="preserve"> of story titles</w:t>
+      </w:r>
+    </w:p>
+    <w:p>
+      <w:r>
+        <w:t>The first instance at creating the story dataset</w:t>
+      </w:r>
+      <w:r>
+        <w:t xml:space="preserve"> was to create a simple code to prompt </w:t>
+      </w:r>
+      <w:proofErr w:type="spellStart"/>
+      <w:r>
+        <w:t>ollama</w:t>
+      </w:r>
+      <w:proofErr w:type="spellEnd"/>
+      <w:r>
+        <w:t xml:space="preserve"> to </w:t>
+      </w:r>
+      <w:r>
+        <w:t xml:space="preserve">create story titles. With the help of chat GPT01 a number of prompts where tested which gave promising results. Such prompts </w:t>
+      </w:r>
+      <w:r>
+        <w:t>were</w:t>
+      </w:r>
+      <w:r>
+        <w:t xml:space="preserve"> </w:t>
+      </w:r>
+    </w:p>
+    <w:p>
+      <w:r>
+        <w:t>1.</w:t>
+      </w:r>
+      <w:r>
+        <w:t>Suggest a short, creative story title that feels intriguing</w:t>
+      </w:r>
+    </w:p>
+    <w:p>
+      <w:r>
+        <w:t>2.</w:t>
+      </w:r>
+      <w:r>
+        <w:t xml:space="preserve"> Offer a compact yet compelling title that makes a reader eager to explore its narrative</w:t>
+      </w:r>
+    </w:p>
+    <w:p>
+      <w:r>
+        <w:t>3.</w:t>
+      </w:r>
+      <w:r>
+        <w:t xml:space="preserve"> Create a one-line story title that sparks the imagination without revealing too much</w:t>
+      </w:r>
+    </w:p>
+    <w:p>
+      <w:pPr>
+        <w:jc w:val="both"/>
+      </w:pPr>
+      <w:r>
+        <w:t xml:space="preserve">Ollama was able to create </w:t>
+      </w:r>
+      <w:r>
+        <w:t>compelling</w:t>
+      </w:r>
+      <w:r>
+        <w:t xml:space="preserve"> </w:t>
+      </w:r>
+      <w:r>
+        <w:t>four-to-seven-word</w:t>
+      </w:r>
+      <w:r>
+        <w:t xml:space="preserve"> titles but the issue lied when a for loop was used to create 100 different story titles. It could be seen that </w:t>
+      </w:r>
+      <w:proofErr w:type="spellStart"/>
+      <w:r>
+        <w:t>ollama</w:t>
+      </w:r>
+      <w:proofErr w:type="spellEnd"/>
+      <w:r>
+        <w:t xml:space="preserve"> repeated a number </w:t>
+      </w:r>
+      <w:r>
+        <w:t>of</w:t>
+      </w:r>
+      <w:r>
+        <w:t xml:space="preserve"> story titles with the exact words and also it was noticed that </w:t>
+      </w:r>
+      <w:proofErr w:type="spellStart"/>
+      <w:r>
+        <w:t>ollama</w:t>
+      </w:r>
+      <w:proofErr w:type="spellEnd"/>
+      <w:r>
+        <w:t xml:space="preserve"> </w:t>
+      </w:r>
+      <w:r>
+        <w:t>likes to create story titles starting with “echoes of”</w:t>
+      </w:r>
+      <w:r>
+        <w:t>,” The</w:t>
+      </w:r>
+      <w:r>
+        <w:t xml:space="preserve"> last of”, “Beyond the” which caused a bit of a bias to how </w:t>
+      </w:r>
+      <w:proofErr w:type="spellStart"/>
+      <w:r>
+        <w:t>gpt</w:t>
+      </w:r>
+      <w:proofErr w:type="spellEnd"/>
+      <w:r>
+        <w:t xml:space="preserve"> 3.5 was to create its title. </w:t>
+      </w:r>
+      <w:r>
+        <w:t>Therefore,</w:t>
+      </w:r>
+      <w:r>
+        <w:t xml:space="preserve"> to fix the first issue which was repeated titles names an array was created that stores all of the story titles and this array was passed in the prompt so </w:t>
+      </w:r>
+      <w:proofErr w:type="spellStart"/>
+      <w:r>
+        <w:t>ollama</w:t>
+      </w:r>
+      <w:proofErr w:type="spellEnd"/>
+      <w:r>
+        <w:t xml:space="preserve"> can see the titles created and then create a new different one. As for the second issue which was that </w:t>
+      </w:r>
+      <w:proofErr w:type="spellStart"/>
+      <w:r>
+        <w:t>ollama</w:t>
+      </w:r>
+      <w:proofErr w:type="spellEnd"/>
+      <w:r>
+        <w:t xml:space="preserve"> likes to use certain words when creating the titles inside the prompt it was </w:t>
+      </w:r>
+      <w:r>
+        <w:t>instructed not</w:t>
+      </w:r>
+      <w:r>
+        <w:t xml:space="preserve"> to story title patterns starting with those words. Both of these issues where tackled </w:t>
+      </w:r>
+      <w:r>
+        <w:t>but a</w:t>
+      </w:r>
+      <w:r>
+        <w:t xml:space="preserve"> new one emerged which was the theme for the story. Since we wanted a vast range of story titles </w:t>
+      </w:r>
+      <w:proofErr w:type="spellStart"/>
+      <w:r>
+        <w:t>ollama</w:t>
+      </w:r>
+      <w:proofErr w:type="spellEnd"/>
+      <w:r>
+        <w:t xml:space="preserve"> was not creating any murder story titles or any alien invasions, it was sticking to the traditional story titles where everyone lives happy ever after. Therefore, once again using ChatGPT I asked the question to give me 50 different story title themes that </w:t>
+      </w:r>
+      <w:proofErr w:type="spellStart"/>
+      <w:r>
+        <w:t>ollama</w:t>
+      </w:r>
+      <w:proofErr w:type="spellEnd"/>
+      <w:r>
+        <w:t xml:space="preserve"> can use. Like this having a random theme choice was selected and llama was promoted to </w:t>
+      </w:r>
+      <w:r>
+        <w:t>create the</w:t>
+      </w:r>
+      <w:r>
+        <w:t xml:space="preserve"> story titles based on chosen theme choice</w:t>
+      </w:r>
+    </w:p>
+    <w:p/>
+    <w:p>
+      <w:pPr>
+        <w:rPr>
+          <w:b/>
+          <w:bCs/>
+        </w:rPr>
+      </w:pPr>
+      <w:r>
+        <w:rPr>
+          <w:b/>
+          <w:bCs/>
+        </w:rPr>
+        <w:t>2. Balancing Creativity and Structure</w:t>
+      </w:r>
+    </w:p>
+    <w:p>
+      <w:r>
+        <w:t xml:space="preserve">Having a </w:t>
+      </w:r>
+      <w:proofErr w:type="gramStart"/>
+      <w:r>
+        <w:t>well structured</w:t>
+      </w:r>
+      <w:proofErr w:type="gramEnd"/>
+      <w:r>
+        <w:t xml:space="preserve"> dataset and dataset creating was key when creating this project as one of the issues that was found is when passing story’s or titles to different AI agents. It was found that certain AI agents where not taking into considerations the </w:t>
+      </w:r>
+      <w:r>
+        <w:t>guild lines</w:t>
+      </w:r>
+      <w:r>
+        <w:t xml:space="preserve"> and </w:t>
+      </w:r>
+      <w:r>
+        <w:t>they were</w:t>
+      </w:r>
+      <w:r>
+        <w:t xml:space="preserve"> still giving reasons for creating particular </w:t>
+      </w:r>
+      <w:r>
+        <w:t>story’s</w:t>
+      </w:r>
+      <w:r>
+        <w:t xml:space="preserve"> which had a big impact at the final result when saving the </w:t>
+      </w:r>
+      <w:r>
         <w:t>stories</w:t>
       </w:r>
+      <w:r>
+        <w:t xml:space="preserve"> in the dataset since we needed a clear structure. After multiple </w:t>
+      </w:r>
+      <w:r>
+        <w:t>attempts</w:t>
+      </w:r>
+      <w:r>
+        <w:t xml:space="preserve"> the best ratio was to make the </w:t>
+      </w:r>
+      <w:r>
+        <w:t>guideline</w:t>
+      </w:r>
+      <w:r>
+        <w:t xml:space="preserve"> to create only the story or the title in the </w:t>
+      </w:r>
+      <w:r>
+        <w:t>first</w:t>
+      </w:r>
+      <w:r>
+        <w:t xml:space="preserve"> line of the prompts and make them in capital </w:t>
+      </w:r>
+      <w:r>
+        <w:t>letters</w:t>
+      </w:r>
+      <w:r>
+        <w:t xml:space="preserve"> and this seemed to have solved </w:t>
+      </w:r>
+      <w:r>
+        <w:t>the issue</w:t>
+      </w:r>
+      <w:r>
+        <w:t xml:space="preserve">. Another point to structure is that each AI agent if it is creating a title or a </w:t>
+      </w:r>
+      <w:r>
+        <w:t>story</w:t>
+      </w:r>
+      <w:r>
+        <w:t xml:space="preserve"> it was instructed on the number of words it had to write for example the </w:t>
+      </w:r>
+      <w:r>
+        <w:t>collaborative</w:t>
+      </w:r>
+      <w:r>
+        <w:t xml:space="preserve"> AI agents  each needed to create a 100 word contribution </w:t>
+      </w:r>
+      <w:r>
+        <w:t>to</w:t>
+      </w:r>
+      <w:r>
+        <w:t xml:space="preserve"> the story but </w:t>
+      </w:r>
+      <w:r>
+        <w:lastRenderedPageBreak/>
+        <w:t xml:space="preserve">a new challenge was found that  1 out of 10 the </w:t>
+      </w:r>
+      <w:r>
+        <w:t>celebrative</w:t>
+      </w:r>
+      <w:r>
+        <w:t xml:space="preserve"> agent or single agent when creating the story would return that it couldn’t create a story either of 500 words or of 100 words exact. </w:t>
+      </w:r>
+      <w:r>
+        <w:t>Therefore,</w:t>
+      </w:r>
+      <w:r>
+        <w:t xml:space="preserve"> a min max limit had to be implemented </w:t>
+      </w:r>
+      <w:r>
+        <w:t xml:space="preserve">and this solved the issue. </w:t>
+      </w:r>
+    </w:p>
+    <w:p/>
+    <w:p>
+      <w:r>
+        <w:t xml:space="preserve">In order to push the AI agents being creative but having constrains such as don’t use certain foul language or prohibits </w:t>
+      </w:r>
+      <w:r>
+        <w:t>stereotypes,</w:t>
+      </w:r>
+      <w:r>
+        <w:t xml:space="preserve"> try and use gender neutral names helped the AI agents creating </w:t>
+      </w:r>
+      <w:r>
+        <w:t>story’s</w:t>
+      </w:r>
+      <w:r>
+        <w:t xml:space="preserve"> with abide with the structure of the assignment but still being imaginative. The major help in creative for the AI </w:t>
+      </w:r>
+      <w:proofErr w:type="spellStart"/>
+      <w:r>
+        <w:t>agetents</w:t>
+      </w:r>
       <w:proofErr w:type="spellEnd"/>
       <w:r>
-        <w:rPr>
-          <w:rFonts w:cstheme="minorHAnsi"/>
-        </w:rPr>
-        <w:t>(</w:t>
-      </w:r>
-      <w:proofErr w:type="gramEnd"/>
-      <w:r>
-        <w:rPr>
-          <w:rFonts w:cstheme="minorHAnsi"/>
-        </w:rPr>
-        <w:t xml:space="preserve">) and </w:t>
-      </w:r>
-      <w:proofErr w:type="spellStart"/>
-      <w:r>
-        <w:rPr>
-          <w:rFonts w:cstheme="minorHAnsi"/>
-        </w:rPr>
-        <w:t>save_stories</w:t>
-      </w:r>
-      <w:proofErr w:type="spellEnd"/>
-      <w:r>
-        <w:rPr>
-          <w:rFonts w:cstheme="minorHAnsi"/>
-        </w:rPr>
-        <w:t xml:space="preserve">() functions. These functions handle file operations, ensuring that stories are either loaded into memory or saved back to the file for future use. The app displays the generated story, including the title and content, on the </w:t>
-      </w:r>
-      <w:proofErr w:type="spellStart"/>
-      <w:r>
-        <w:rPr>
-          <w:rFonts w:cstheme="minorHAnsi"/>
-        </w:rPr>
-        <w:t>Streamlit</w:t>
-      </w:r>
-      <w:proofErr w:type="spellEnd"/>
-      <w:r>
-        <w:rPr>
-          <w:rFonts w:cstheme="minorHAnsi"/>
-        </w:rPr>
-        <w:t xml:space="preserve"> interface, accompanied by a visual image for added aesthetic appeal. If the user doesn't provide a valid prompt, the app displays an error message prompting the user to enter appropriate input.</w:t>
-      </w:r>
-    </w:p>
-    <w:p>
-      <w:pPr>
-        <w:tabs>
-          <w:tab w:val="left" w:pos="6368"/>
-        </w:tabs>
-        <w:jc w:val="both"/>
-      </w:pPr>
-      <w:r>
-        <w:rPr>
-          <w:rFonts w:cstheme="minorHAnsi"/>
-        </w:rPr>
-        <w:t>The application maintains a clean and user-friendly interface while leveraging the power of GPT-3.5 Turbo to generate creative content. By splitting tasks into modular functions and integrating OpenAI's language model, the app ensures a seamless workflow for generating, storing, and presenting stories. The functionality to persist stories across sessions using the JSON file further enhances the application's usability, while the integration of a print statement allows developers to debug or view generated stories directly in the console. The code achieves a balance between simplicity for users and advanced functionality for generating creative outputs</w:t>
-      </w:r>
-      <w:r>
-        <w:t>.</w:t>
-      </w:r>
-    </w:p>
-    <w:p>
-      <w:pPr>
-        <w:tabs>
-          <w:tab w:val="left" w:pos="6368"/>
-        </w:tabs>
-        <w:jc w:val="both"/>
-      </w:pPr>
-    </w:p>
-    <w:p>
-      <w:pPr>
-        <w:tabs>
-          <w:tab w:val="left" w:pos="6368"/>
-        </w:tabs>
-        <w:jc w:val="both"/>
-      </w:pPr>
+        <w:t xml:space="preserve"> where the themes </w:t>
+      </w:r>
+      <w:r>
+        <w:t>chosen</w:t>
+      </w:r>
+      <w:r>
+        <w:t xml:space="preserve">. The themes where </w:t>
+      </w:r>
+      <w:r>
+        <w:t>carefully</w:t>
+      </w:r>
+      <w:r>
+        <w:t xml:space="preserve"> </w:t>
+      </w:r>
+      <w:r>
+        <w:t>chosen</w:t>
+      </w:r>
+      <w:r>
+        <w:t xml:space="preserve"> from a vast suggestion by chat GPT </w:t>
+      </w:r>
+    </w:p>
+    <w:p/>
+    <w:p/>
+    <w:p>
+      <w:r>
+        <w:rPr>
+          <w:b/>
+          <w:bCs/>
+        </w:rPr>
+        <w:t>Creative Freedom Within Constraints:</w:t>
+      </w:r>
+      <w:r>
+        <w:br/>
+        <w:t>Despite the stringent guidelines, the model is still encouraged to be imaginative. For example, the prompt suggests themes like “a city powered by music” or “friendly robots learning human emotions,” which leave plenty of room for the model to invent unique worlds, characters, and conflicts. By limiting certain patterns (e.g., avoiding clichéd title formulas) and encouraging vivid imagery, the model can explore creative territory while staying within the boundaries of the instructions.</w:t>
+      </w:r>
+    </w:p>
+    <w:p/>
+    <w:p/>
+    <w:p>
+      <w:pPr>
+        <w:jc w:val="both"/>
+      </w:pPr>
+      <w:r>
+        <w:t>3.</w:t>
+      </w:r>
+      <w:r>
+        <w:rPr>
+          <w:b/>
+          <w:bCs/>
+        </w:rPr>
+        <w:t>creting a vast story dataset on different themes</w:t>
+      </w:r>
+    </w:p>
+    <w:p>
+      <w:pPr>
+        <w:rPr>
+          <w:lang/>
+        </w:rPr>
+      </w:pPr>
+      <w:r>
+        <w:rPr>
+          <w:lang/>
+        </w:rPr>
+        <w:t>Developing this dataset for fine-tuning GPT-3.5 posed several challenges, requiring careful consideration and innovative solutions to ensure quality, diversity, and ethical integrity. The primary challenge was balancing creativity and structure. While the goal was to generate imaginative and original stories, maintaining a coherent narrative framework, including setting, character development, and plot resolution, required meticulous planning and coordination among the story creation agents. Another significant hurdle was ensuring ethical compliance and inclusivity. This involved designing prompts and workflows that strictly avoided harmful stereotypes, offensive language, and discriminatory tropes, which demanded thorough testing and validation of the generated outputs.</w:t>
+      </w:r>
+    </w:p>
+    <w:p>
+      <w:pPr>
+        <w:rPr>
+          <w:lang/>
+        </w:rPr>
+      </w:pPr>
+      <w:r>
+        <w:rPr>
+          <w:lang/>
+        </w:rPr>
+        <w:t>Additionally, achieving thematic diversity while avoiding redundancy in the stories required the development of a wide array of unique, engaging themes and a robust system to prevent duplication. The collaborative approach, involving multiple agents contributing to different aspects of the story, introduced complexity in harmonizing their outputs into a cohesive narrative. Finally, selecting the best story from multiple versions necessitated a reliable and objective evaluation process based on criteria such as creativity, coherence, and emotional impact. These challenges collectively required a combination of technical expertise, creative vision, and ethical diligence, making the creation of this dataset a multifaceted and rewarding endeavor. Furthermore, this entire process was carried out using local hardware, which added to the complexity and required considerable time and resource management to handle the computational demands efficiently.</w:t>
+      </w:r>
+    </w:p>
+    <w:p/>
+    <w:p/>
+    <w:p>
+      <w:r>
+        <w:t>4.</w:t>
+      </w:r>
+      <w:r>
+        <w:t xml:space="preserve"> </w:t>
+      </w:r>
+      <w:r>
+        <w:rPr>
+          <w:b/>
+          <w:bCs/>
+        </w:rPr>
+        <w:t>Controlling Output Quality and Style</w:t>
+      </w:r>
+    </w:p>
+    <w:p>
+      <w:pPr>
+        <w:rPr>
+          <w:lang/>
+        </w:rPr>
+      </w:pPr>
+      <w:r>
+        <w:rPr>
+          <w:lang/>
+        </w:rPr>
+        <w:t>When addressing the point of "Controlling Output Quality and Style," it's essential to emphasize the strategies and techniques employed to ensure the generated stories meet high standards of creativity, coherence, and readability. Maintaining output quality and adhering to a consistent style required defining clear guidelines for story generation, including the use of inclusive language, ethical considerations, and narrative structure. The prompts for generating story elements were meticulously crafted to set specific expectations, such as word limits, vivid descriptions, and avoidance of harmful stereotypes.</w:t>
+      </w:r>
+    </w:p>
+    <w:p>
+      <w:pPr>
+        <w:rPr>
+          <w:lang/>
+        </w:rPr>
+      </w:pPr>
+      <w:r>
+        <w:rPr>
+          <w:lang/>
+        </w:rPr>
+        <w:t>Additionally, quality control was achieved through a multi-layered evaluation process. Generated outputs were reviewed based on criteria like thematic alignment, logical progression, and emotional resonance. Collaborative storytelling, where different agents contributed to various aspects of the narrative (e.g., world-building, character creation, plot development, and resolution), introduced the need for harmonizing these parts into a cohesive whole. To ensure consistency, a final evaluation process was implemented, involving multiple CEO agents who acted as evaluators to assess the stories. These CEO agents rigorously reviewed the narratives, selecting the best outputs based on creativity, coherence, adherence to stylistic guidelines, and alignment with the assigned themes.</w:t>
+      </w:r>
+    </w:p>
+    <w:p>
+      <w:pPr>
+        <w:rPr>
+          <w:lang/>
+        </w:rPr>
+      </w:pPr>
+      <w:r>
+        <w:rPr>
+          <w:lang/>
+        </w:rPr>
+        <w:t>Furthermore, style consistency was achieved by incorporating specific instructions in the prompts to guide the tone, level of detail, and language complexity. By iteratively refining the generation processes and using robust review mechanisms, including feedback from the CEO agents, the project successfully maintained high standards for both output quality and narrative style. These efforts were critical in creating a polished dataset suitable for fine-tuning GPT-3.5 and achieving optimal performance in creative applications.</w:t>
+      </w:r>
+    </w:p>
+    <w:p/>
+    <w:p/>
+    <w:p/>
+    <w:p/>
+    <w:p>
+      <w:r>
+        <w:t xml:space="preserve">5. </w:t>
+      </w:r>
+      <w:r>
+        <w:rPr>
+          <w:b/>
+          <w:bCs/>
+        </w:rPr>
+        <w:t>Reducing Bias and Improving Inclusivity</w:t>
+      </w:r>
+      <w:r>
+        <w:t xml:space="preserve"> </w:t>
+      </w:r>
+    </w:p>
+    <w:p>
+      <w:pPr>
+        <w:rPr>
+          <w:lang/>
+        </w:rPr>
+      </w:pPr>
+      <w:r>
+        <w:rPr>
+          <w:lang/>
+        </w:rPr>
+        <w:t>Reducing bias and improving inclusivity posed a significant challenge during the creation of the dataset, as it required deliberate and methodical approaches to ensure fairness, representation, and respect in the generated content. One of the main challenges was identifying and addressing potential biases that could arise from pre-existing patterns in language models or data. To counteract this, prompts were carefully designed to emphasize the use of inclusive language, avoid harmful stereotypes, and respect cultural, gender, and social diversity. This included explicit guidelines for creating gender-neutral characters, avoiding discriminatory tropes, and ensuring that the stories reflected diverse perspectives without perpetuating harmful assumptions.</w:t>
+      </w:r>
+    </w:p>
+    <w:p>
+      <w:pPr>
+        <w:rPr>
+          <w:lang/>
+        </w:rPr>
+      </w:pPr>
+      <w:r>
+        <w:rPr>
+          <w:lang/>
+        </w:rPr>
+        <w:t>Another challenge was ensuring that inclusivity extended to the themes and narratives. A conscious effort was made to incorporate diverse settings, characters, and plots that celebrated differences and fostered empathy and understanding. Rigorous evaluation processes were implemented to review the generated stories, focusing on eliminating biased content while maintaining creativity and coherence. Multiple agents, including "CEO" evaluators, assessed the stories to ensure alignment with inclusivity and ethical guidelines, further reducing the likelihood of biased outputs.</w:t>
+      </w:r>
+    </w:p>
+    <w:p>
+      <w:pPr>
+        <w:rPr>
+          <w:lang/>
+        </w:rPr>
+      </w:pPr>
+      <w:r>
+        <w:rPr>
+          <w:lang/>
+        </w:rPr>
+        <w:lastRenderedPageBreak/>
+        <w:t>Additionally, iterative testing and validation of the dataset were conducted to refine the prompts and generation mechanisms, ensuring that inclusivity was not only a theoretical goal but also a practical outcome. These efforts required a balance between promoting diversity and maintaining the creative freedom of the storytelling process. Addressing this challenge was crucial in creating a dataset that upholds ethical standards and represents a step forward in reducing bias in AI-generated content while fostering inclusivity across themes and narratives.</w:t>
+      </w:r>
+    </w:p>
+    <w:p/>
+    <w:p>
+      <w:r>
+        <w:t>6.Creating the AI agents</w:t>
+      </w:r>
+    </w:p>
+    <w:p>
+      <w:r>
+        <w:t>One of the major challenges in this project was designing AI agents to collaborate effectively in generating cohesive and compelling stories. Inspired by articles predicting a future with specialized AI agents for specific tasks, the initial approach used two agents: one to create the story and another to verify its alignment with the title and theme. However, this setup felt limited, leading to the idea of splitting the storytelling process among multiple agents. The first attempt involved three agents—one for the introduction, another for the body, and a third for the conclusion—but this often resulted in fragmented and inconsistent narratives.</w:t>
+      </w:r>
+    </w:p>
+    <w:p>
+      <w:r>
+        <w:t xml:space="preserve">A refined system was then developed, with four specialized agents: the </w:t>
+      </w:r>
+      <w:r>
+        <w:rPr>
+          <w:b/>
+          <w:bCs/>
+        </w:rPr>
+        <w:t>World Builder</w:t>
+      </w:r>
+      <w:r>
+        <w:t xml:space="preserve"> to set the scene, the </w:t>
+      </w:r>
+      <w:r>
+        <w:rPr>
+          <w:b/>
+          <w:bCs/>
+        </w:rPr>
+        <w:t>Character Creator</w:t>
+      </w:r>
+      <w:r>
+        <w:t xml:space="preserve"> to develop inclusive characters, the </w:t>
+      </w:r>
+      <w:r>
+        <w:rPr>
+          <w:b/>
+          <w:bCs/>
+        </w:rPr>
+        <w:t>Plot Developer</w:t>
+      </w:r>
+      <w:r>
+        <w:t xml:space="preserve"> to advance the main action, and the </w:t>
+      </w:r>
+      <w:r>
+        <w:rPr>
+          <w:b/>
+          <w:bCs/>
+        </w:rPr>
+        <w:t>Story Resolver</w:t>
+      </w:r>
+      <w:r>
+        <w:t xml:space="preserve"> to provide a satisfying conclusion. While this improved narrative depth and diversity, ensuring seamless collaboration and adherence to user prompts required iterative refinements.</w:t>
+      </w:r>
+    </w:p>
+    <w:p>
+      <w:r>
+        <w:t>An important experiment compared teamwork stories created by multiple agents with those generated independently by single agents. In seven out of ten trials, the teamwork approach produced better narratives. However, significant challenges remained in guiding the agents to consistently meet the project’s requirements. For instance, agents often provided explanations for their contributions—useful for the final CEO decision but outside the scope during story generation. Additionally, ensuring agents adhered to specific instructions, such as writing precisely 500 words, proved difficult. This issue led to the implementation of thresholds to manage word count variability and refine prompts for replicability. These challenges highlighted the complexity of coordinating multiple AI agents while maintaining quality and consistency.</w:t>
+      </w:r>
+    </w:p>
+    <w:p/>
+    <w:p/>
+    <w:p/>
+    <w:p/>
+    <w:p>
+      <w:r>
+        <w:t xml:space="preserve"> </w:t>
+      </w:r>
     </w:p>
     <w:sectPr>
       <w:pgSz w:w="11906" w:h="16838"/>
@@ -1980,6 +3573,56 @@
 </w:document>
 </file>
 
+<file path=word/endnotes.xml><?xml version="1.0" encoding="utf-8"?>
+<w:endnotes xmlns:wpc="http://schemas.microsoft.com/office/word/2010/wordprocessingCanvas" xmlns:cx="http://schemas.microsoft.com/office/drawing/2014/chartex" xmlns:cx1="http://schemas.microsoft.com/office/drawing/2015/9/8/chartex" xmlns:cx2="http://schemas.microsoft.com/office/drawing/2015/10/21/chartex" xmlns:cx3="http://schemas.microsoft.com/office/drawing/2016/5/9/chartex" xmlns:cx4="http://schemas.microsoft.com/office/drawing/2016/5/10/chartex" xmlns:cx5="http://schemas.microsoft.com/office/drawing/2016/5/11/chartex" xmlns:cx6="http://schemas.microsoft.com/office/drawing/2016/5/12/chartex" xmlns:cx7="http://schemas.microsoft.com/office/drawing/2016/5/13/chartex" xmlns:cx8="http://schemas.microsoft.com/office/drawing/2016/5/14/chartex" xmlns:mc="http://schemas.openxmlformats.org/markup-compatibility/2006" xmlns:aink="http://schemas.microsoft.com/office/drawing/2016/ink" xmlns:am3d="http://schemas.microsoft.com/office/drawing/2017/model3d" xmlns:o="urn:schemas-microsoft-com:office:office" xmlns:oel="http://schemas.microsoft.com/office/2019/extlst" xmlns:r="http://schemas.openxmlformats.org/officeDocument/2006/relationships" xmlns:m="http://schemas.openxmlformats.org/officeDocument/2006/math" xmlns:v="urn:schemas-microsoft-com:vml" xmlns:wp14="http://schemas.microsoft.com/office/word/2010/wordprocessingDrawing" xmlns:wp="http://schemas.openxmlformats.org/drawingml/2006/wordprocessingDrawing" xmlns:w10="urn:schemas-microsoft-com:office:word" xmlns:w="http://schemas.openxmlformats.org/wordprocessingml/2006/main" xmlns:w14="http://schemas.microsoft.com/office/word/2010/wordml" xmlns:w15="http://schemas.microsoft.com/office/word/2012/wordml" xmlns:w16cex="http://schemas.microsoft.com/office/word/2018/wordml/cex" xmlns:w16cid="http://schemas.microsoft.com/office/word/2016/wordml/cid" xmlns:w16="http://schemas.microsoft.com/office/word/2018/wordml" xmlns:w16du="http://schemas.microsoft.com/office/word/2023/wordml/word16du" xmlns:w16sdtdh="http://schemas.microsoft.com/office/word/2020/wordml/sdtdatahash" xmlns:w16se="http://schemas.microsoft.com/office/word/2015/wordml/symex" xmlns:wpg="http://schemas.microsoft.com/office/word/2010/wordprocessingGroup" xmlns:wpi="http://schemas.microsoft.com/office/word/2010/wordprocessingInk" xmlns:wne="http://schemas.microsoft.com/office/word/2006/wordml" xmlns:wps="http://schemas.microsoft.com/office/word/2010/wordprocessingShape" mc:Ignorable="w14 w15 w16se w16cid w16 w16cex w16sdtdh w16du wp14">
+  <w:endnote w:type="separator" w:id="-1">
+    <w:p>
+      <w:pPr>
+        <w:spacing w:after="0" w:line="240" w:lineRule="auto"/>
+      </w:pPr>
+      <w:r>
+        <w:separator/>
+      </w:r>
+    </w:p>
+  </w:endnote>
+  <w:endnote w:type="continuationSeparator" w:id="0">
+    <w:p>
+      <w:pPr>
+        <w:spacing w:after="0" w:line="240" w:lineRule="auto"/>
+      </w:pPr>
+      <w:r>
+        <w:continuationSeparator/>
+      </w:r>
+    </w:p>
+  </w:endnote>
+</w:endnotes>
+</file>
+
+<file path=word/footnotes.xml><?xml version="1.0" encoding="utf-8"?>
+<w:footnotes xmlns:wpc="http://schemas.microsoft.com/office/word/2010/wordprocessingCanvas" xmlns:cx="http://schemas.microsoft.com/office/drawing/2014/chartex" xmlns:cx1="http://schemas.microsoft.com/office/drawing/2015/9/8/chartex" xmlns:cx2="http://schemas.microsoft.com/office/drawing/2015/10/21/chartex" xmlns:cx3="http://schemas.microsoft.com/office/drawing/2016/5/9/chartex" xmlns:cx4="http://schemas.microsoft.com/office/drawing/2016/5/10/chartex" xmlns:cx5="http://schemas.microsoft.com/office/drawing/2016/5/11/chartex" xmlns:cx6="http://schemas.microsoft.com/office/drawing/2016/5/12/chartex" xmlns:cx7="http://schemas.microsoft.com/office/drawing/2016/5/13/chartex" xmlns:cx8="http://schemas.microsoft.com/office/drawing/2016/5/14/chartex" xmlns:mc="http://schemas.openxmlformats.org/markup-compatibility/2006" xmlns:aink="http://schemas.microsoft.com/office/drawing/2016/ink" xmlns:am3d="http://schemas.microsoft.com/office/drawing/2017/model3d" xmlns:o="urn:schemas-microsoft-com:office:office" xmlns:oel="http://schemas.microsoft.com/office/2019/extlst" xmlns:r="http://schemas.openxmlformats.org/officeDocument/2006/relationships" xmlns:m="http://schemas.openxmlformats.org/officeDocument/2006/math" xmlns:v="urn:schemas-microsoft-com:vml" xmlns:wp14="http://schemas.microsoft.com/office/word/2010/wordprocessingDrawing" xmlns:wp="http://schemas.openxmlformats.org/drawingml/2006/wordprocessingDrawing" xmlns:w10="urn:schemas-microsoft-com:office:word" xmlns:w="http://schemas.openxmlformats.org/wordprocessingml/2006/main" xmlns:w14="http://schemas.microsoft.com/office/word/2010/wordml" xmlns:w15="http://schemas.microsoft.com/office/word/2012/wordml" xmlns:w16cex="http://schemas.microsoft.com/office/word/2018/wordml/cex" xmlns:w16cid="http://schemas.microsoft.com/office/word/2016/wordml/cid" xmlns:w16="http://schemas.microsoft.com/office/word/2018/wordml" xmlns:w16du="http://schemas.microsoft.com/office/word/2023/wordml/word16du" xmlns:w16sdtdh="http://schemas.microsoft.com/office/word/2020/wordml/sdtdatahash" xmlns:w16se="http://schemas.microsoft.com/office/word/2015/wordml/symex" xmlns:wpg="http://schemas.microsoft.com/office/word/2010/wordprocessingGroup" xmlns:wpi="http://schemas.microsoft.com/office/word/2010/wordprocessingInk" xmlns:wne="http://schemas.microsoft.com/office/word/2006/wordml" xmlns:wps="http://schemas.microsoft.com/office/word/2010/wordprocessingShape" mc:Ignorable="w14 w15 w16se w16cid w16 w16cex w16sdtdh w16du wp14">
+  <w:footnote w:type="separator" w:id="-1">
+    <w:p>
+      <w:pPr>
+        <w:spacing w:after="0" w:line="240" w:lineRule="auto"/>
+      </w:pPr>
+      <w:r>
+        <w:separator/>
+      </w:r>
+    </w:p>
+  </w:footnote>
+  <w:footnote w:type="continuationSeparator" w:id="0">
+    <w:p>
+      <w:pPr>
+        <w:spacing w:after="0" w:line="240" w:lineRule="auto"/>
+      </w:pPr>
+      <w:r>
+        <w:continuationSeparator/>
+      </w:r>
+    </w:p>
+  </w:footnote>
+</w:footnotes>
+</file>
+
 <file path=word/numbering.xml><?xml version="1.0" encoding="utf-8"?>
 <w:numbering xmlns:wpc="http://schemas.microsoft.com/office/word/2010/wordprocessingCanvas" xmlns:cx="http://schemas.microsoft.com/office/drawing/2014/chartex" xmlns:cx1="http://schemas.microsoft.com/office/drawing/2015/9/8/chartex" xmlns:cx2="http://schemas.microsoft.com/office/drawing/2015/10/21/chartex" xmlns:cx3="http://schemas.microsoft.com/office/drawing/2016/5/9/chartex" xmlns:cx4="http://schemas.microsoft.com/office/drawing/2016/5/10/chartex" xmlns:cx5="http://schemas.microsoft.com/office/drawing/2016/5/11/chartex" xmlns:cx6="http://schemas.microsoft.com/office/drawing/2016/5/12/chartex" xmlns:cx7="http://schemas.microsoft.com/office/drawing/2016/5/13/chartex" xmlns:cx8="http://schemas.microsoft.com/office/drawing/2016/5/14/chartex" xmlns:mc="http://schemas.openxmlformats.org/markup-compatibility/2006" xmlns:aink="http://schemas.microsoft.com/office/drawing/2016/ink" xmlns:am3d="http://schemas.microsoft.com/office/drawing/2017/model3d" xmlns:o="urn:schemas-microsoft-com:office:office" xmlns:oel="http://schemas.microsoft.com/office/2019/extlst" xmlns:r="http://schemas.openxmlformats.org/officeDocument/2006/relationships" xmlns:m="http://schemas.openxmlformats.org/officeDocument/2006/math" xmlns:v="urn:schemas-microsoft-com:vml" xmlns:wp14="http://schemas.microsoft.com/office/word/2010/wordprocessingDrawing" xmlns:wp="http://schemas.openxmlformats.org/drawingml/2006/wordprocessingDrawing" xmlns:w10="urn:schemas-microsoft-com:office:word" xmlns:w="http://schemas.openxmlformats.org/wordprocessingml/2006/main" xmlns:w14="http://schemas.microsoft.com/office/word/2010/wordml" xmlns:w15="http://schemas.microsoft.com/office/word/2012/wordml" xmlns:w16cex="http://schemas.microsoft.com/office/word/2018/wordml/cex" xmlns:w16cid="http://schemas.microsoft.com/office/word/2016/wordml/cid" xmlns:w16="http://schemas.microsoft.com/office/word/2018/wordml" xmlns:w16du="http://schemas.microsoft.com/office/word/2023/wordml/word16du" xmlns:w16sdtdh="http://schemas.microsoft.com/office/word/2020/wordml/sdtdatahash" xmlns:w16se="http://schemas.microsoft.com/office/word/2015/wordml/symex" xmlns:wpg="http://schemas.microsoft.com/office/word/2010/wordprocessingGroup" xmlns:wpi="http://schemas.microsoft.com/office/word/2010/wordprocessingInk" xmlns:wne="http://schemas.microsoft.com/office/word/2006/wordml" xmlns:wps="http://schemas.microsoft.com/office/word/2010/wordprocessingShape" mc:Ignorable="w14 w15 w16se w16cid w16 w16cex w16sdtdh w16du wp14">
   <w:abstractNum w:abstractNumId="0" w15:restartNumberingAfterBreak="0">
@@ -2596,9 +4239,244 @@
     </w:lvl>
   </w:abstractNum>
   <w:abstractNum w:abstractNumId="5" w15:restartNumberingAfterBreak="0">
+    <w:nsid w:val="35732C69"/>
+    <w:multiLevelType w:val="multilevel"/>
+    <w:tmpl w:val="0114B33C"/>
+    <w:lvl w:ilvl="0">
+      <w:start w:val="1"/>
+      <w:numFmt w:val="bullet"/>
+      <w:lvlText w:val=""/>
+      <w:lvlJc w:val="left"/>
+      <w:pPr>
+        <w:tabs>
+          <w:tab w:val="num" w:pos="720"/>
+        </w:tabs>
+        <w:ind w:left="720" w:hanging="360"/>
+      </w:pPr>
+      <w:rPr>
+        <w:rFonts w:ascii="Symbol" w:hAnsi="Symbol" w:hint="default"/>
+        <w:sz w:val="20"/>
+      </w:rPr>
+    </w:lvl>
+    <w:lvl w:ilvl="1" w:tentative="1">
+      <w:start w:val="1"/>
+      <w:numFmt w:val="bullet"/>
+      <w:lvlText w:val="o"/>
+      <w:lvlJc w:val="left"/>
+      <w:pPr>
+        <w:tabs>
+          <w:tab w:val="num" w:pos="1440"/>
+        </w:tabs>
+        <w:ind w:left="1440" w:hanging="360"/>
+      </w:pPr>
+      <w:rPr>
+        <w:rFonts w:ascii="Courier New" w:hAnsi="Courier New" w:hint="default"/>
+        <w:sz w:val="20"/>
+      </w:rPr>
+    </w:lvl>
+    <w:lvl w:ilvl="2" w:tentative="1">
+      <w:start w:val="1"/>
+      <w:numFmt w:val="bullet"/>
+      <w:lvlText w:val=""/>
+      <w:lvlJc w:val="left"/>
+      <w:pPr>
+        <w:tabs>
+          <w:tab w:val="num" w:pos="2160"/>
+        </w:tabs>
+        <w:ind w:left="2160" w:hanging="360"/>
+      </w:pPr>
+      <w:rPr>
+        <w:rFonts w:ascii="Wingdings" w:hAnsi="Wingdings" w:hint="default"/>
+        <w:sz w:val="20"/>
+      </w:rPr>
+    </w:lvl>
+    <w:lvl w:ilvl="3" w:tentative="1">
+      <w:start w:val="1"/>
+      <w:numFmt w:val="bullet"/>
+      <w:lvlText w:val=""/>
+      <w:lvlJc w:val="left"/>
+      <w:pPr>
+        <w:tabs>
+          <w:tab w:val="num" w:pos="2880"/>
+        </w:tabs>
+        <w:ind w:left="2880" w:hanging="360"/>
+      </w:pPr>
+      <w:rPr>
+        <w:rFonts w:ascii="Wingdings" w:hAnsi="Wingdings" w:hint="default"/>
+        <w:sz w:val="20"/>
+      </w:rPr>
+    </w:lvl>
+    <w:lvl w:ilvl="4" w:tentative="1">
+      <w:start w:val="1"/>
+      <w:numFmt w:val="bullet"/>
+      <w:lvlText w:val=""/>
+      <w:lvlJc w:val="left"/>
+      <w:pPr>
+        <w:tabs>
+          <w:tab w:val="num" w:pos="3600"/>
+        </w:tabs>
+        <w:ind w:left="3600" w:hanging="360"/>
+      </w:pPr>
+      <w:rPr>
+        <w:rFonts w:ascii="Wingdings" w:hAnsi="Wingdings" w:hint="default"/>
+        <w:sz w:val="20"/>
+      </w:rPr>
+    </w:lvl>
+    <w:lvl w:ilvl="5" w:tentative="1">
+      <w:start w:val="1"/>
+      <w:numFmt w:val="bullet"/>
+      <w:lvlText w:val=""/>
+      <w:lvlJc w:val="left"/>
+      <w:pPr>
+        <w:tabs>
+          <w:tab w:val="num" w:pos="4320"/>
+        </w:tabs>
+        <w:ind w:left="4320" w:hanging="360"/>
+      </w:pPr>
+      <w:rPr>
+        <w:rFonts w:ascii="Wingdings" w:hAnsi="Wingdings" w:hint="default"/>
+        <w:sz w:val="20"/>
+      </w:rPr>
+    </w:lvl>
+    <w:lvl w:ilvl="6" w:tentative="1">
+      <w:start w:val="1"/>
+      <w:numFmt w:val="bullet"/>
+      <w:lvlText w:val=""/>
+      <w:lvlJc w:val="left"/>
+      <w:pPr>
+        <w:tabs>
+          <w:tab w:val="num" w:pos="5040"/>
+        </w:tabs>
+        <w:ind w:left="5040" w:hanging="360"/>
+      </w:pPr>
+      <w:rPr>
+        <w:rFonts w:ascii="Wingdings" w:hAnsi="Wingdings" w:hint="default"/>
+        <w:sz w:val="20"/>
+      </w:rPr>
+    </w:lvl>
+    <w:lvl w:ilvl="7" w:tentative="1">
+      <w:start w:val="1"/>
+      <w:numFmt w:val="bullet"/>
+      <w:lvlText w:val=""/>
+      <w:lvlJc w:val="left"/>
+      <w:pPr>
+        <w:tabs>
+          <w:tab w:val="num" w:pos="5760"/>
+        </w:tabs>
+        <w:ind w:left="5760" w:hanging="360"/>
+      </w:pPr>
+      <w:rPr>
+        <w:rFonts w:ascii="Wingdings" w:hAnsi="Wingdings" w:hint="default"/>
+        <w:sz w:val="20"/>
+      </w:rPr>
+    </w:lvl>
+    <w:lvl w:ilvl="8" w:tentative="1">
+      <w:start w:val="1"/>
+      <w:numFmt w:val="bullet"/>
+      <w:lvlText w:val=""/>
+      <w:lvlJc w:val="left"/>
+      <w:pPr>
+        <w:tabs>
+          <w:tab w:val="num" w:pos="6480"/>
+        </w:tabs>
+        <w:ind w:left="6480" w:hanging="360"/>
+      </w:pPr>
+      <w:rPr>
+        <w:rFonts w:ascii="Wingdings" w:hAnsi="Wingdings" w:hint="default"/>
+        <w:sz w:val="20"/>
+      </w:rPr>
+    </w:lvl>
+  </w:abstractNum>
+  <w:abstractNum w:abstractNumId="6" w15:restartNumberingAfterBreak="0">
+    <w:nsid w:val="4B5F314D"/>
+    <w:multiLevelType w:val="hybridMultilevel"/>
+    <w:tmpl w:val="1528E354"/>
+    <w:lvl w:ilvl="0" w:tplc="0809000F">
+      <w:start w:val="1"/>
+      <w:numFmt w:val="decimal"/>
+      <w:lvlText w:val="%1."/>
+      <w:lvlJc w:val="left"/>
+      <w:pPr>
+        <w:ind w:left="720" w:hanging="360"/>
+      </w:pPr>
+    </w:lvl>
+    <w:lvl w:ilvl="1" w:tplc="08090019" w:tentative="1">
+      <w:start w:val="1"/>
+      <w:numFmt w:val="lowerLetter"/>
+      <w:lvlText w:val="%2."/>
+      <w:lvlJc w:val="left"/>
+      <w:pPr>
+        <w:ind w:left="1440" w:hanging="360"/>
+      </w:pPr>
+    </w:lvl>
+    <w:lvl w:ilvl="2" w:tplc="0809001B" w:tentative="1">
+      <w:start w:val="1"/>
+      <w:numFmt w:val="lowerRoman"/>
+      <w:lvlText w:val="%3."/>
+      <w:lvlJc w:val="right"/>
+      <w:pPr>
+        <w:ind w:left="2160" w:hanging="180"/>
+      </w:pPr>
+    </w:lvl>
+    <w:lvl w:ilvl="3" w:tplc="0809000F" w:tentative="1">
+      <w:start w:val="1"/>
+      <w:numFmt w:val="decimal"/>
+      <w:lvlText w:val="%4."/>
+      <w:lvlJc w:val="left"/>
+      <w:pPr>
+        <w:ind w:left="2880" w:hanging="360"/>
+      </w:pPr>
+    </w:lvl>
+    <w:lvl w:ilvl="4" w:tplc="08090019" w:tentative="1">
+      <w:start w:val="1"/>
+      <w:numFmt w:val="lowerLetter"/>
+      <w:lvlText w:val="%5."/>
+      <w:lvlJc w:val="left"/>
+      <w:pPr>
+        <w:ind w:left="3600" w:hanging="360"/>
+      </w:pPr>
+    </w:lvl>
+    <w:lvl w:ilvl="5" w:tplc="0809001B" w:tentative="1">
+      <w:start w:val="1"/>
+      <w:numFmt w:val="lowerRoman"/>
+      <w:lvlText w:val="%6."/>
+      <w:lvlJc w:val="right"/>
+      <w:pPr>
+        <w:ind w:left="4320" w:hanging="180"/>
+      </w:pPr>
+    </w:lvl>
+    <w:lvl w:ilvl="6" w:tplc="0809000F" w:tentative="1">
+      <w:start w:val="1"/>
+      <w:numFmt w:val="decimal"/>
+      <w:lvlText w:val="%7."/>
+      <w:lvlJc w:val="left"/>
+      <w:pPr>
+        <w:ind w:left="5040" w:hanging="360"/>
+      </w:pPr>
+    </w:lvl>
+    <w:lvl w:ilvl="7" w:tplc="08090019" w:tentative="1">
+      <w:start w:val="1"/>
+      <w:numFmt w:val="lowerLetter"/>
+      <w:lvlText w:val="%8."/>
+      <w:lvlJc w:val="left"/>
+      <w:pPr>
+        <w:ind w:left="5760" w:hanging="360"/>
+      </w:pPr>
+    </w:lvl>
+    <w:lvl w:ilvl="8" w:tplc="0809001B" w:tentative="1">
+      <w:start w:val="1"/>
+      <w:numFmt w:val="lowerRoman"/>
+      <w:lvlText w:val="%9."/>
+      <w:lvlJc w:val="right"/>
+      <w:pPr>
+        <w:ind w:left="6480" w:hanging="180"/>
+      </w:pPr>
+    </w:lvl>
+  </w:abstractNum>
+  <w:abstractNum w:abstractNumId="7" w15:restartNumberingAfterBreak="0">
     <w:nsid w:val="4DED554A"/>
     <w:multiLevelType w:val="multilevel"/>
-    <w:tmpl w:val="86560D76"/>
+    <w:tmpl w:val="FC587F2E"/>
     <w:lvl w:ilvl="0">
       <w:start w:val="1"/>
       <w:numFmt w:val="decimal"/>
@@ -2611,17 +4489,17 @@
         <w:ind w:left="720" w:hanging="360"/>
       </w:pPr>
     </w:lvl>
-    <w:lvl w:ilvl="1" w:tentative="1">
+    <w:lvl w:ilvl="1">
       <w:start w:val="1"/>
       <w:numFmt w:val="decimal"/>
       <w:lvlText w:val="%2."/>
       <w:lvlJc w:val="left"/>
       <w:pPr>
-        <w:tabs>
-          <w:tab w:val="num" w:pos="1440"/>
-        </w:tabs>
         <w:ind w:left="1440" w:hanging="360"/>
       </w:pPr>
+      <w:rPr>
+        <w:rFonts w:hint="default"/>
+      </w:rPr>
     </w:lvl>
     <w:lvl w:ilvl="2" w:tentative="1">
       <w:start w:val="1"/>
@@ -2708,7 +4586,418 @@
       </w:pPr>
     </w:lvl>
   </w:abstractNum>
-  <w:abstractNum w:abstractNumId="6" w15:restartNumberingAfterBreak="0">
+  <w:abstractNum w:abstractNumId="8" w15:restartNumberingAfterBreak="0">
+    <w:nsid w:val="580B5E24"/>
+    <w:multiLevelType w:val="multilevel"/>
+    <w:tmpl w:val="FC587F2E"/>
+    <w:lvl w:ilvl="0">
+      <w:start w:val="1"/>
+      <w:numFmt w:val="decimal"/>
+      <w:lvlText w:val="%1."/>
+      <w:lvlJc w:val="left"/>
+      <w:pPr>
+        <w:tabs>
+          <w:tab w:val="num" w:pos="720"/>
+        </w:tabs>
+        <w:ind w:left="720" w:hanging="360"/>
+      </w:pPr>
+    </w:lvl>
+    <w:lvl w:ilvl="1">
+      <w:start w:val="1"/>
+      <w:numFmt w:val="decimal"/>
+      <w:lvlText w:val="%2."/>
+      <w:lvlJc w:val="left"/>
+      <w:pPr>
+        <w:ind w:left="1440" w:hanging="360"/>
+      </w:pPr>
+      <w:rPr>
+        <w:rFonts w:hint="default"/>
+      </w:rPr>
+    </w:lvl>
+    <w:lvl w:ilvl="2" w:tentative="1">
+      <w:start w:val="1"/>
+      <w:numFmt w:val="decimal"/>
+      <w:lvlText w:val="%3."/>
+      <w:lvlJc w:val="left"/>
+      <w:pPr>
+        <w:tabs>
+          <w:tab w:val="num" w:pos="2160"/>
+        </w:tabs>
+        <w:ind w:left="2160" w:hanging="360"/>
+      </w:pPr>
+    </w:lvl>
+    <w:lvl w:ilvl="3" w:tentative="1">
+      <w:start w:val="1"/>
+      <w:numFmt w:val="decimal"/>
+      <w:lvlText w:val="%4."/>
+      <w:lvlJc w:val="left"/>
+      <w:pPr>
+        <w:tabs>
+          <w:tab w:val="num" w:pos="2880"/>
+        </w:tabs>
+        <w:ind w:left="2880" w:hanging="360"/>
+      </w:pPr>
+    </w:lvl>
+    <w:lvl w:ilvl="4" w:tentative="1">
+      <w:start w:val="1"/>
+      <w:numFmt w:val="decimal"/>
+      <w:lvlText w:val="%5."/>
+      <w:lvlJc w:val="left"/>
+      <w:pPr>
+        <w:tabs>
+          <w:tab w:val="num" w:pos="3600"/>
+        </w:tabs>
+        <w:ind w:left="3600" w:hanging="360"/>
+      </w:pPr>
+    </w:lvl>
+    <w:lvl w:ilvl="5" w:tentative="1">
+      <w:start w:val="1"/>
+      <w:numFmt w:val="decimal"/>
+      <w:lvlText w:val="%6."/>
+      <w:lvlJc w:val="left"/>
+      <w:pPr>
+        <w:tabs>
+          <w:tab w:val="num" w:pos="4320"/>
+        </w:tabs>
+        <w:ind w:left="4320" w:hanging="360"/>
+      </w:pPr>
+    </w:lvl>
+    <w:lvl w:ilvl="6" w:tentative="1">
+      <w:start w:val="1"/>
+      <w:numFmt w:val="decimal"/>
+      <w:lvlText w:val="%7."/>
+      <w:lvlJc w:val="left"/>
+      <w:pPr>
+        <w:tabs>
+          <w:tab w:val="num" w:pos="5040"/>
+        </w:tabs>
+        <w:ind w:left="5040" w:hanging="360"/>
+      </w:pPr>
+    </w:lvl>
+    <w:lvl w:ilvl="7" w:tentative="1">
+      <w:start w:val="1"/>
+      <w:numFmt w:val="decimal"/>
+      <w:lvlText w:val="%8."/>
+      <w:lvlJc w:val="left"/>
+      <w:pPr>
+        <w:tabs>
+          <w:tab w:val="num" w:pos="5760"/>
+        </w:tabs>
+        <w:ind w:left="5760" w:hanging="360"/>
+      </w:pPr>
+    </w:lvl>
+    <w:lvl w:ilvl="8" w:tentative="1">
+      <w:start w:val="1"/>
+      <w:numFmt w:val="decimal"/>
+      <w:lvlText w:val="%9."/>
+      <w:lvlJc w:val="left"/>
+      <w:pPr>
+        <w:tabs>
+          <w:tab w:val="num" w:pos="6480"/>
+        </w:tabs>
+        <w:ind w:left="6480" w:hanging="360"/>
+      </w:pPr>
+    </w:lvl>
+  </w:abstractNum>
+  <w:abstractNum w:abstractNumId="9" w15:restartNumberingAfterBreak="0">
+    <w:nsid w:val="5923551F"/>
+    <w:multiLevelType w:val="multilevel"/>
+    <w:tmpl w:val="75C0B96E"/>
+    <w:lvl w:ilvl="0">
+      <w:start w:val="1"/>
+      <w:numFmt w:val="bullet"/>
+      <w:lvlText w:val=""/>
+      <w:lvlJc w:val="left"/>
+      <w:pPr>
+        <w:tabs>
+          <w:tab w:val="num" w:pos="720"/>
+        </w:tabs>
+        <w:ind w:left="720" w:hanging="360"/>
+      </w:pPr>
+      <w:rPr>
+        <w:rFonts w:ascii="Symbol" w:hAnsi="Symbol" w:hint="default"/>
+        <w:sz w:val="20"/>
+      </w:rPr>
+    </w:lvl>
+    <w:lvl w:ilvl="1" w:tentative="1">
+      <w:start w:val="1"/>
+      <w:numFmt w:val="bullet"/>
+      <w:lvlText w:val="o"/>
+      <w:lvlJc w:val="left"/>
+      <w:pPr>
+        <w:tabs>
+          <w:tab w:val="num" w:pos="1440"/>
+        </w:tabs>
+        <w:ind w:left="1440" w:hanging="360"/>
+      </w:pPr>
+      <w:rPr>
+        <w:rFonts w:ascii="Courier New" w:hAnsi="Courier New" w:hint="default"/>
+        <w:sz w:val="20"/>
+      </w:rPr>
+    </w:lvl>
+    <w:lvl w:ilvl="2" w:tentative="1">
+      <w:start w:val="1"/>
+      <w:numFmt w:val="bullet"/>
+      <w:lvlText w:val=""/>
+      <w:lvlJc w:val="left"/>
+      <w:pPr>
+        <w:tabs>
+          <w:tab w:val="num" w:pos="2160"/>
+        </w:tabs>
+        <w:ind w:left="2160" w:hanging="360"/>
+      </w:pPr>
+      <w:rPr>
+        <w:rFonts w:ascii="Wingdings" w:hAnsi="Wingdings" w:hint="default"/>
+        <w:sz w:val="20"/>
+      </w:rPr>
+    </w:lvl>
+    <w:lvl w:ilvl="3" w:tentative="1">
+      <w:start w:val="1"/>
+      <w:numFmt w:val="bullet"/>
+      <w:lvlText w:val=""/>
+      <w:lvlJc w:val="left"/>
+      <w:pPr>
+        <w:tabs>
+          <w:tab w:val="num" w:pos="2880"/>
+        </w:tabs>
+        <w:ind w:left="2880" w:hanging="360"/>
+      </w:pPr>
+      <w:rPr>
+        <w:rFonts w:ascii="Wingdings" w:hAnsi="Wingdings" w:hint="default"/>
+        <w:sz w:val="20"/>
+      </w:rPr>
+    </w:lvl>
+    <w:lvl w:ilvl="4" w:tentative="1">
+      <w:start w:val="1"/>
+      <w:numFmt w:val="bullet"/>
+      <w:lvlText w:val=""/>
+      <w:lvlJc w:val="left"/>
+      <w:pPr>
+        <w:tabs>
+          <w:tab w:val="num" w:pos="3600"/>
+        </w:tabs>
+        <w:ind w:left="3600" w:hanging="360"/>
+      </w:pPr>
+      <w:rPr>
+        <w:rFonts w:ascii="Wingdings" w:hAnsi="Wingdings" w:hint="default"/>
+        <w:sz w:val="20"/>
+      </w:rPr>
+    </w:lvl>
+    <w:lvl w:ilvl="5" w:tentative="1">
+      <w:start w:val="1"/>
+      <w:numFmt w:val="bullet"/>
+      <w:lvlText w:val=""/>
+      <w:lvlJc w:val="left"/>
+      <w:pPr>
+        <w:tabs>
+          <w:tab w:val="num" w:pos="4320"/>
+        </w:tabs>
+        <w:ind w:left="4320" w:hanging="360"/>
+      </w:pPr>
+      <w:rPr>
+        <w:rFonts w:ascii="Wingdings" w:hAnsi="Wingdings" w:hint="default"/>
+        <w:sz w:val="20"/>
+      </w:rPr>
+    </w:lvl>
+    <w:lvl w:ilvl="6" w:tentative="1">
+      <w:start w:val="1"/>
+      <w:numFmt w:val="bullet"/>
+      <w:lvlText w:val=""/>
+      <w:lvlJc w:val="left"/>
+      <w:pPr>
+        <w:tabs>
+          <w:tab w:val="num" w:pos="5040"/>
+        </w:tabs>
+        <w:ind w:left="5040" w:hanging="360"/>
+      </w:pPr>
+      <w:rPr>
+        <w:rFonts w:ascii="Wingdings" w:hAnsi="Wingdings" w:hint="default"/>
+        <w:sz w:val="20"/>
+      </w:rPr>
+    </w:lvl>
+    <w:lvl w:ilvl="7" w:tentative="1">
+      <w:start w:val="1"/>
+      <w:numFmt w:val="bullet"/>
+      <w:lvlText w:val=""/>
+      <w:lvlJc w:val="left"/>
+      <w:pPr>
+        <w:tabs>
+          <w:tab w:val="num" w:pos="5760"/>
+        </w:tabs>
+        <w:ind w:left="5760" w:hanging="360"/>
+      </w:pPr>
+      <w:rPr>
+        <w:rFonts w:ascii="Wingdings" w:hAnsi="Wingdings" w:hint="default"/>
+        <w:sz w:val="20"/>
+      </w:rPr>
+    </w:lvl>
+    <w:lvl w:ilvl="8" w:tentative="1">
+      <w:start w:val="1"/>
+      <w:numFmt w:val="bullet"/>
+      <w:lvlText w:val=""/>
+      <w:lvlJc w:val="left"/>
+      <w:pPr>
+        <w:tabs>
+          <w:tab w:val="num" w:pos="6480"/>
+        </w:tabs>
+        <w:ind w:left="6480" w:hanging="360"/>
+      </w:pPr>
+      <w:rPr>
+        <w:rFonts w:ascii="Wingdings" w:hAnsi="Wingdings" w:hint="default"/>
+        <w:sz w:val="20"/>
+      </w:rPr>
+    </w:lvl>
+  </w:abstractNum>
+  <w:abstractNum w:abstractNumId="10" w15:restartNumberingAfterBreak="0">
+    <w:nsid w:val="5F214147"/>
+    <w:multiLevelType w:val="multilevel"/>
+    <w:tmpl w:val="F3E40E8A"/>
+    <w:lvl w:ilvl="0">
+      <w:start w:val="1"/>
+      <w:numFmt w:val="bullet"/>
+      <w:lvlText w:val=""/>
+      <w:lvlJc w:val="left"/>
+      <w:pPr>
+        <w:tabs>
+          <w:tab w:val="num" w:pos="720"/>
+        </w:tabs>
+        <w:ind w:left="720" w:hanging="360"/>
+      </w:pPr>
+      <w:rPr>
+        <w:rFonts w:ascii="Symbol" w:hAnsi="Symbol" w:hint="default"/>
+        <w:sz w:val="20"/>
+      </w:rPr>
+    </w:lvl>
+    <w:lvl w:ilvl="1" w:tentative="1">
+      <w:start w:val="1"/>
+      <w:numFmt w:val="bullet"/>
+      <w:lvlText w:val="o"/>
+      <w:lvlJc w:val="left"/>
+      <w:pPr>
+        <w:tabs>
+          <w:tab w:val="num" w:pos="1440"/>
+        </w:tabs>
+        <w:ind w:left="1440" w:hanging="360"/>
+      </w:pPr>
+      <w:rPr>
+        <w:rFonts w:ascii="Courier New" w:hAnsi="Courier New" w:hint="default"/>
+        <w:sz w:val="20"/>
+      </w:rPr>
+    </w:lvl>
+    <w:lvl w:ilvl="2" w:tentative="1">
+      <w:start w:val="1"/>
+      <w:numFmt w:val="bullet"/>
+      <w:lvlText w:val=""/>
+      <w:lvlJc w:val="left"/>
+      <w:pPr>
+        <w:tabs>
+          <w:tab w:val="num" w:pos="2160"/>
+        </w:tabs>
+        <w:ind w:left="2160" w:hanging="360"/>
+      </w:pPr>
+      <w:rPr>
+        <w:rFonts w:ascii="Wingdings" w:hAnsi="Wingdings" w:hint="default"/>
+        <w:sz w:val="20"/>
+      </w:rPr>
+    </w:lvl>
+    <w:lvl w:ilvl="3" w:tentative="1">
+      <w:start w:val="1"/>
+      <w:numFmt w:val="bullet"/>
+      <w:lvlText w:val=""/>
+      <w:lvlJc w:val="left"/>
+      <w:pPr>
+        <w:tabs>
+          <w:tab w:val="num" w:pos="2880"/>
+        </w:tabs>
+        <w:ind w:left="2880" w:hanging="360"/>
+      </w:pPr>
+      <w:rPr>
+        <w:rFonts w:ascii="Wingdings" w:hAnsi="Wingdings" w:hint="default"/>
+        <w:sz w:val="20"/>
+      </w:rPr>
+    </w:lvl>
+    <w:lvl w:ilvl="4" w:tentative="1">
+      <w:start w:val="1"/>
+      <w:numFmt w:val="bullet"/>
+      <w:lvlText w:val=""/>
+      <w:lvlJc w:val="left"/>
+      <w:pPr>
+        <w:tabs>
+          <w:tab w:val="num" w:pos="3600"/>
+        </w:tabs>
+        <w:ind w:left="3600" w:hanging="360"/>
+      </w:pPr>
+      <w:rPr>
+        <w:rFonts w:ascii="Wingdings" w:hAnsi="Wingdings" w:hint="default"/>
+        <w:sz w:val="20"/>
+      </w:rPr>
+    </w:lvl>
+    <w:lvl w:ilvl="5" w:tentative="1">
+      <w:start w:val="1"/>
+      <w:numFmt w:val="bullet"/>
+      <w:lvlText w:val=""/>
+      <w:lvlJc w:val="left"/>
+      <w:pPr>
+        <w:tabs>
+          <w:tab w:val="num" w:pos="4320"/>
+        </w:tabs>
+        <w:ind w:left="4320" w:hanging="360"/>
+      </w:pPr>
+      <w:rPr>
+        <w:rFonts w:ascii="Wingdings" w:hAnsi="Wingdings" w:hint="default"/>
+        <w:sz w:val="20"/>
+      </w:rPr>
+    </w:lvl>
+    <w:lvl w:ilvl="6" w:tentative="1">
+      <w:start w:val="1"/>
+      <w:numFmt w:val="bullet"/>
+      <w:lvlText w:val=""/>
+      <w:lvlJc w:val="left"/>
+      <w:pPr>
+        <w:tabs>
+          <w:tab w:val="num" w:pos="5040"/>
+        </w:tabs>
+        <w:ind w:left="5040" w:hanging="360"/>
+      </w:pPr>
+      <w:rPr>
+        <w:rFonts w:ascii="Wingdings" w:hAnsi="Wingdings" w:hint="default"/>
+        <w:sz w:val="20"/>
+      </w:rPr>
+    </w:lvl>
+    <w:lvl w:ilvl="7" w:tentative="1">
+      <w:start w:val="1"/>
+      <w:numFmt w:val="bullet"/>
+      <w:lvlText w:val=""/>
+      <w:lvlJc w:val="left"/>
+      <w:pPr>
+        <w:tabs>
+          <w:tab w:val="num" w:pos="5760"/>
+        </w:tabs>
+        <w:ind w:left="5760" w:hanging="360"/>
+      </w:pPr>
+      <w:rPr>
+        <w:rFonts w:ascii="Wingdings" w:hAnsi="Wingdings" w:hint="default"/>
+        <w:sz w:val="20"/>
+      </w:rPr>
+    </w:lvl>
+    <w:lvl w:ilvl="8" w:tentative="1">
+      <w:start w:val="1"/>
+      <w:numFmt w:val="bullet"/>
+      <w:lvlText w:val=""/>
+      <w:lvlJc w:val="left"/>
+      <w:pPr>
+        <w:tabs>
+          <w:tab w:val="num" w:pos="6480"/>
+        </w:tabs>
+        <w:ind w:left="6480" w:hanging="360"/>
+      </w:pPr>
+      <w:rPr>
+        <w:rFonts w:ascii="Wingdings" w:hAnsi="Wingdings" w:hint="default"/>
+        <w:sz w:val="20"/>
+      </w:rPr>
+    </w:lvl>
+  </w:abstractNum>
+  <w:abstractNum w:abstractNumId="11" w15:restartNumberingAfterBreak="0">
     <w:nsid w:val="649568BC"/>
     <w:multiLevelType w:val="multilevel"/>
     <w:tmpl w:val="C71E8610"/>
@@ -2826,7 +5115,7 @@
       </w:rPr>
     </w:lvl>
   </w:abstractNum>
-  <w:abstractNum w:abstractNumId="7" w15:restartNumberingAfterBreak="0">
+  <w:abstractNum w:abstractNumId="12" w15:restartNumberingAfterBreak="0">
     <w:nsid w:val="6BDC23A2"/>
     <w:multiLevelType w:val="multilevel"/>
     <w:tmpl w:val="87C62E4C"/>
@@ -2936,6 +5225,241 @@
           <w:tab w:val="num" w:pos="6480"/>
         </w:tabs>
         <w:ind w:left="6480" w:hanging="360"/>
+      </w:pPr>
+    </w:lvl>
+  </w:abstractNum>
+  <w:abstractNum w:abstractNumId="13" w15:restartNumberingAfterBreak="0">
+    <w:nsid w:val="728A652F"/>
+    <w:multiLevelType w:val="multilevel"/>
+    <w:tmpl w:val="263C5258"/>
+    <w:lvl w:ilvl="0">
+      <w:start w:val="1"/>
+      <w:numFmt w:val="bullet"/>
+      <w:lvlText w:val=""/>
+      <w:lvlJc w:val="left"/>
+      <w:pPr>
+        <w:tabs>
+          <w:tab w:val="num" w:pos="720"/>
+        </w:tabs>
+        <w:ind w:left="720" w:hanging="360"/>
+      </w:pPr>
+      <w:rPr>
+        <w:rFonts w:ascii="Symbol" w:hAnsi="Symbol" w:hint="default"/>
+        <w:sz w:val="20"/>
+      </w:rPr>
+    </w:lvl>
+    <w:lvl w:ilvl="1" w:tentative="1">
+      <w:start w:val="1"/>
+      <w:numFmt w:val="bullet"/>
+      <w:lvlText w:val="o"/>
+      <w:lvlJc w:val="left"/>
+      <w:pPr>
+        <w:tabs>
+          <w:tab w:val="num" w:pos="1440"/>
+        </w:tabs>
+        <w:ind w:left="1440" w:hanging="360"/>
+      </w:pPr>
+      <w:rPr>
+        <w:rFonts w:ascii="Courier New" w:hAnsi="Courier New" w:hint="default"/>
+        <w:sz w:val="20"/>
+      </w:rPr>
+    </w:lvl>
+    <w:lvl w:ilvl="2" w:tentative="1">
+      <w:start w:val="1"/>
+      <w:numFmt w:val="bullet"/>
+      <w:lvlText w:val=""/>
+      <w:lvlJc w:val="left"/>
+      <w:pPr>
+        <w:tabs>
+          <w:tab w:val="num" w:pos="2160"/>
+        </w:tabs>
+        <w:ind w:left="2160" w:hanging="360"/>
+      </w:pPr>
+      <w:rPr>
+        <w:rFonts w:ascii="Wingdings" w:hAnsi="Wingdings" w:hint="default"/>
+        <w:sz w:val="20"/>
+      </w:rPr>
+    </w:lvl>
+    <w:lvl w:ilvl="3" w:tentative="1">
+      <w:start w:val="1"/>
+      <w:numFmt w:val="bullet"/>
+      <w:lvlText w:val=""/>
+      <w:lvlJc w:val="left"/>
+      <w:pPr>
+        <w:tabs>
+          <w:tab w:val="num" w:pos="2880"/>
+        </w:tabs>
+        <w:ind w:left="2880" w:hanging="360"/>
+      </w:pPr>
+      <w:rPr>
+        <w:rFonts w:ascii="Wingdings" w:hAnsi="Wingdings" w:hint="default"/>
+        <w:sz w:val="20"/>
+      </w:rPr>
+    </w:lvl>
+    <w:lvl w:ilvl="4" w:tentative="1">
+      <w:start w:val="1"/>
+      <w:numFmt w:val="bullet"/>
+      <w:lvlText w:val=""/>
+      <w:lvlJc w:val="left"/>
+      <w:pPr>
+        <w:tabs>
+          <w:tab w:val="num" w:pos="3600"/>
+        </w:tabs>
+        <w:ind w:left="3600" w:hanging="360"/>
+      </w:pPr>
+      <w:rPr>
+        <w:rFonts w:ascii="Wingdings" w:hAnsi="Wingdings" w:hint="default"/>
+        <w:sz w:val="20"/>
+      </w:rPr>
+    </w:lvl>
+    <w:lvl w:ilvl="5" w:tentative="1">
+      <w:start w:val="1"/>
+      <w:numFmt w:val="bullet"/>
+      <w:lvlText w:val=""/>
+      <w:lvlJc w:val="left"/>
+      <w:pPr>
+        <w:tabs>
+          <w:tab w:val="num" w:pos="4320"/>
+        </w:tabs>
+        <w:ind w:left="4320" w:hanging="360"/>
+      </w:pPr>
+      <w:rPr>
+        <w:rFonts w:ascii="Wingdings" w:hAnsi="Wingdings" w:hint="default"/>
+        <w:sz w:val="20"/>
+      </w:rPr>
+    </w:lvl>
+    <w:lvl w:ilvl="6" w:tentative="1">
+      <w:start w:val="1"/>
+      <w:numFmt w:val="bullet"/>
+      <w:lvlText w:val=""/>
+      <w:lvlJc w:val="left"/>
+      <w:pPr>
+        <w:tabs>
+          <w:tab w:val="num" w:pos="5040"/>
+        </w:tabs>
+        <w:ind w:left="5040" w:hanging="360"/>
+      </w:pPr>
+      <w:rPr>
+        <w:rFonts w:ascii="Wingdings" w:hAnsi="Wingdings" w:hint="default"/>
+        <w:sz w:val="20"/>
+      </w:rPr>
+    </w:lvl>
+    <w:lvl w:ilvl="7" w:tentative="1">
+      <w:start w:val="1"/>
+      <w:numFmt w:val="bullet"/>
+      <w:lvlText w:val=""/>
+      <w:lvlJc w:val="left"/>
+      <w:pPr>
+        <w:tabs>
+          <w:tab w:val="num" w:pos="5760"/>
+        </w:tabs>
+        <w:ind w:left="5760" w:hanging="360"/>
+      </w:pPr>
+      <w:rPr>
+        <w:rFonts w:ascii="Wingdings" w:hAnsi="Wingdings" w:hint="default"/>
+        <w:sz w:val="20"/>
+      </w:rPr>
+    </w:lvl>
+    <w:lvl w:ilvl="8" w:tentative="1">
+      <w:start w:val="1"/>
+      <w:numFmt w:val="bullet"/>
+      <w:lvlText w:val=""/>
+      <w:lvlJc w:val="left"/>
+      <w:pPr>
+        <w:tabs>
+          <w:tab w:val="num" w:pos="6480"/>
+        </w:tabs>
+        <w:ind w:left="6480" w:hanging="360"/>
+      </w:pPr>
+      <w:rPr>
+        <w:rFonts w:ascii="Wingdings" w:hAnsi="Wingdings" w:hint="default"/>
+        <w:sz w:val="20"/>
+      </w:rPr>
+    </w:lvl>
+  </w:abstractNum>
+  <w:abstractNum w:abstractNumId="14" w15:restartNumberingAfterBreak="0">
+    <w:nsid w:val="7342091A"/>
+    <w:multiLevelType w:val="hybridMultilevel"/>
+    <w:tmpl w:val="9F4A507E"/>
+    <w:lvl w:ilvl="0" w:tplc="0809000F">
+      <w:start w:val="1"/>
+      <w:numFmt w:val="decimal"/>
+      <w:lvlText w:val="%1."/>
+      <w:lvlJc w:val="left"/>
+      <w:pPr>
+        <w:ind w:left="720" w:hanging="360"/>
+      </w:pPr>
+    </w:lvl>
+    <w:lvl w:ilvl="1" w:tplc="08090019" w:tentative="1">
+      <w:start w:val="1"/>
+      <w:numFmt w:val="lowerLetter"/>
+      <w:lvlText w:val="%2."/>
+      <w:lvlJc w:val="left"/>
+      <w:pPr>
+        <w:ind w:left="1440" w:hanging="360"/>
+      </w:pPr>
+    </w:lvl>
+    <w:lvl w:ilvl="2" w:tplc="0809001B" w:tentative="1">
+      <w:start w:val="1"/>
+      <w:numFmt w:val="lowerRoman"/>
+      <w:lvlText w:val="%3."/>
+      <w:lvlJc w:val="right"/>
+      <w:pPr>
+        <w:ind w:left="2160" w:hanging="180"/>
+      </w:pPr>
+    </w:lvl>
+    <w:lvl w:ilvl="3" w:tplc="0809000F" w:tentative="1">
+      <w:start w:val="1"/>
+      <w:numFmt w:val="decimal"/>
+      <w:lvlText w:val="%4."/>
+      <w:lvlJc w:val="left"/>
+      <w:pPr>
+        <w:ind w:left="2880" w:hanging="360"/>
+      </w:pPr>
+    </w:lvl>
+    <w:lvl w:ilvl="4" w:tplc="08090019" w:tentative="1">
+      <w:start w:val="1"/>
+      <w:numFmt w:val="lowerLetter"/>
+      <w:lvlText w:val="%5."/>
+      <w:lvlJc w:val="left"/>
+      <w:pPr>
+        <w:ind w:left="3600" w:hanging="360"/>
+      </w:pPr>
+    </w:lvl>
+    <w:lvl w:ilvl="5" w:tplc="0809001B" w:tentative="1">
+      <w:start w:val="1"/>
+      <w:numFmt w:val="lowerRoman"/>
+      <w:lvlText w:val="%6."/>
+      <w:lvlJc w:val="right"/>
+      <w:pPr>
+        <w:ind w:left="4320" w:hanging="180"/>
+      </w:pPr>
+    </w:lvl>
+    <w:lvl w:ilvl="6" w:tplc="0809000F" w:tentative="1">
+      <w:start w:val="1"/>
+      <w:numFmt w:val="decimal"/>
+      <w:lvlText w:val="%7."/>
+      <w:lvlJc w:val="left"/>
+      <w:pPr>
+        <w:ind w:left="5040" w:hanging="360"/>
+      </w:pPr>
+    </w:lvl>
+    <w:lvl w:ilvl="7" w:tplc="08090019" w:tentative="1">
+      <w:start w:val="1"/>
+      <w:numFmt w:val="lowerLetter"/>
+      <w:lvlText w:val="%8."/>
+      <w:lvlJc w:val="left"/>
+      <w:pPr>
+        <w:ind w:left="5760" w:hanging="360"/>
+      </w:pPr>
+    </w:lvl>
+    <w:lvl w:ilvl="8" w:tplc="0809001B" w:tentative="1">
+      <w:start w:val="1"/>
+      <w:numFmt w:val="lowerRoman"/>
+      <w:lvlText w:val="%9."/>
+      <w:lvlJc w:val="right"/>
+      <w:pPr>
+        <w:ind w:left="6480" w:hanging="180"/>
       </w:pPr>
     </w:lvl>
   </w:abstractNum>
@@ -2946,10 +5470,10 @@
     <w:abstractNumId w:val="1"/>
   </w:num>
   <w:num w:numId="3" w16cid:durableId="1853058799">
-    <w:abstractNumId w:val="5"/>
+    <w:abstractNumId w:val="7"/>
   </w:num>
   <w:num w:numId="4" w16cid:durableId="1487555928">
-    <w:abstractNumId w:val="6"/>
+    <w:abstractNumId w:val="11"/>
   </w:num>
   <w:num w:numId="5" w16cid:durableId="6714338">
     <w:abstractNumId w:val="0"/>
@@ -2958,10 +5482,31 @@
     <w:abstractNumId w:val="3"/>
   </w:num>
   <w:num w:numId="7" w16cid:durableId="1017578559">
-    <w:abstractNumId w:val="7"/>
+    <w:abstractNumId w:val="12"/>
   </w:num>
   <w:num w:numId="8" w16cid:durableId="263921857">
     <w:abstractNumId w:val="4"/>
+  </w:num>
+  <w:num w:numId="9" w16cid:durableId="1506938015">
+    <w:abstractNumId w:val="14"/>
+  </w:num>
+  <w:num w:numId="10" w16cid:durableId="1832524549">
+    <w:abstractNumId w:val="6"/>
+  </w:num>
+  <w:num w:numId="11" w16cid:durableId="1890023273">
+    <w:abstractNumId w:val="8"/>
+  </w:num>
+  <w:num w:numId="12" w16cid:durableId="1025596469">
+    <w:abstractNumId w:val="13"/>
+  </w:num>
+  <w:num w:numId="13" w16cid:durableId="989480519">
+    <w:abstractNumId w:val="5"/>
+  </w:num>
+  <w:num w:numId="14" w16cid:durableId="376197621">
+    <w:abstractNumId w:val="10"/>
+  </w:num>
+  <w:num w:numId="15" w16cid:durableId="651058558">
+    <w:abstractNumId w:val="9"/>
   </w:num>
 </w:numbering>
 </file>
@@ -3404,6 +5949,74 @@
       <w:contextualSpacing/>
     </w:pPr>
   </w:style>
+  <w:style w:type="paragraph" w:styleId="Header">
+    <w:name w:val="header"/>
+    <w:basedOn w:val="Normal"/>
+    <w:link w:val="HeaderChar"/>
+    <w:uiPriority w:val="99"/>
+    <w:unhideWhenUsed/>
+    <w:rsid w:val="00C8062A"/>
+    <w:pPr>
+      <w:tabs>
+        <w:tab w:val="center" w:pos="4513"/>
+        <w:tab w:val="right" w:pos="9026"/>
+      </w:tabs>
+      <w:spacing w:after="0" w:line="240" w:lineRule="auto"/>
+    </w:pPr>
+  </w:style>
+  <w:style w:type="character" w:customStyle="1" w:styleId="HeaderChar">
+    <w:name w:val="Header Char"/>
+    <w:basedOn w:val="DefaultParagraphFont"/>
+    <w:link w:val="Header"/>
+    <w:uiPriority w:val="99"/>
+    <w:rsid w:val="00C8062A"/>
+  </w:style>
+  <w:style w:type="paragraph" w:styleId="Footer">
+    <w:name w:val="footer"/>
+    <w:basedOn w:val="Normal"/>
+    <w:link w:val="FooterChar"/>
+    <w:uiPriority w:val="99"/>
+    <w:unhideWhenUsed/>
+    <w:rsid w:val="00C8062A"/>
+    <w:pPr>
+      <w:tabs>
+        <w:tab w:val="center" w:pos="4513"/>
+        <w:tab w:val="right" w:pos="9026"/>
+      </w:tabs>
+      <w:spacing w:after="0" w:line="240" w:lineRule="auto"/>
+    </w:pPr>
+  </w:style>
+  <w:style w:type="character" w:customStyle="1" w:styleId="FooterChar">
+    <w:name w:val="Footer Char"/>
+    <w:basedOn w:val="DefaultParagraphFont"/>
+    <w:link w:val="Footer"/>
+    <w:uiPriority w:val="99"/>
+    <w:rsid w:val="00C8062A"/>
+  </w:style>
+  <w:style w:type="character" w:styleId="Strong">
+    <w:name w:val="Strong"/>
+    <w:basedOn w:val="DefaultParagraphFont"/>
+    <w:uiPriority w:val="22"/>
+    <w:qFormat/>
+    <w:rsid w:val="00060A61"/>
+    <w:rPr>
+      <w:b/>
+      <w:bCs/>
+    </w:rPr>
+  </w:style>
+  <w:style w:type="paragraph" w:styleId="NormalWeb">
+    <w:name w:val="Normal (Web)"/>
+    <w:basedOn w:val="Normal"/>
+    <w:uiPriority w:val="99"/>
+    <w:semiHidden/>
+    <w:unhideWhenUsed/>
+    <w:rsid w:val="00266D11"/>
+    <w:rPr>
+      <w:rFonts w:ascii="Times New Roman" w:hAnsi="Times New Roman" w:cs="Times New Roman"/>
+      <w:sz w:val="24"/>
+      <w:szCs w:val="24"/>
+    </w:rPr>
+  </w:style>
 </w:styles>
 </file>
 
